--- a/ASCII_GAME/Assignment 1 of 1 Design, develop and test an application to specification.docx
+++ b/ASCII_GAME/Assignment 1 of 1 Design, develop and test an application to specification.docx
@@ -414,6 +414,7 @@
                                   </w:sdtPr>
                                   <w:sdtEndPr/>
                                   <w:sdtContent>
+                                    <w:proofErr w:type="spellStart"/>
                                     <w:r>
                                       <w:rPr>
                                         <w:color w:val="595959" w:themeColor="text1" w:themeTint="A6"/>
@@ -422,6 +423,7 @@
                                       </w:rPr>
                                       <w:t>Notanemail@notawebsite</w:t>
                                     </w:r>
+                                    <w:proofErr w:type="spellEnd"/>
                                   </w:sdtContent>
                                 </w:sdt>
                               </w:p>
@@ -451,7 +453,7 @@
                     <v:stroke joinstyle="miter"/>
                     <v:path gradientshapeok="t" o:connecttype="rect"/>
                   </v:shapetype>
-                  <v:shape id="Text Box 152" o:spid="_x0000_s1026" type="#_x0000_t202" style="position:absolute;margin-left:0;margin-top:0;width:8in;height:1in;z-index:251658752;visibility:visible;mso-wrap-style:square;mso-width-percent:941;mso-height-percent:92;mso-top-percent:818;mso-wrap-distance-left:9pt;mso-wrap-distance-top:0;mso-wrap-distance-right:9pt;mso-wrap-distance-bottom:0;mso-position-horizontal:center;mso-position-horizontal-relative:page;mso-position-vertical-relative:page;mso-width-percent:941;mso-height-percent:92;mso-top-percent:818;mso-width-relative:page;mso-height-relative:page;v-text-anchor:bottom" o:gfxdata="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" filled="f" stroked="f" strokeweight=".5pt">
+                  <v:shape id="Text Box 152" o:spid="_x0000_s1026" type="#_x0000_t202" style="position:absolute;margin-left:0;margin-top:0;width:8in;height:1in;z-index:251658752;visibility:visible;mso-wrap-style:square;mso-width-percent:941;mso-height-percent:92;mso-top-percent:818;mso-wrap-distance-left:9pt;mso-wrap-distance-top:0;mso-wrap-distance-right:9pt;mso-wrap-distance-bottom:0;mso-position-horizontal:center;mso-position-horizontal-relative:page;mso-position-vertical-relative:page;mso-width-percent:941;mso-height-percent:92;mso-top-percent:818;mso-width-relative:page;mso-height-relative:page;v-text-anchor:bottom" o:gfxdata="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" filled="f" stroked="f" strokeweight=".5pt">
                     <v:textbox inset="126pt,0,54pt,0">
                       <w:txbxContent>
                         <w:sdt>
@@ -467,6 +469,7 @@
                             <w:dataBinding w:prefixMappings="xmlns:ns0='http://purl.org/dc/elements/1.1/' xmlns:ns1='http://schemas.openxmlformats.org/package/2006/metadata/core-properties' " w:xpath="/ns1:coreProperties[1]/ns0:creator[1]" w:storeItemID="{6C3C8BC8-F283-45AE-878A-BAB7291924A1}"/>
                             <w:text/>
                           </w:sdtPr>
+                          <w:sdtEndPr/>
                           <w:sdtContent>
                             <w:p>
                               <w:pPr>
@@ -512,7 +515,9 @@
                               <w:dataBinding w:prefixMappings="xmlns:ns0='http://schemas.microsoft.com/office/2006/coverPageProps' " w:xpath="/ns0:CoverPageProperties[1]/ns0:CompanyEmail[1]" w:storeItemID="{55AF091B-3C7A-41E3-B477-F2FDAA23CFDA}"/>
                               <w:text/>
                             </w:sdtPr>
+                            <w:sdtEndPr/>
                             <w:sdtContent>
+                              <w:proofErr w:type="spellStart"/>
                               <w:r>
                                 <w:rPr>
                                   <w:color w:val="595959" w:themeColor="text1" w:themeTint="A6"/>
@@ -521,6 +526,7 @@
                                 </w:rPr>
                                 <w:t>Notanemail@notawebsite</w:t>
                               </w:r>
+                              <w:proofErr w:type="spellEnd"/>
                             </w:sdtContent>
                           </w:sdt>
                         </w:p>
@@ -683,7 +689,7 @@
               </mc:Choice>
               <mc:Fallback>
                 <w:pict>
-                  <v:shape w14:anchorId="10ECA4F6" id="Text Box 153" o:spid="_x0000_s1027" type="#_x0000_t202" style="position:absolute;margin-left:0;margin-top:0;width:8in;height:79.5pt;z-index:251659776;visibility:visible;mso-wrap-style:square;mso-width-percent:941;mso-height-percent:100;mso-top-percent:700;mso-wrap-distance-left:9pt;mso-wrap-distance-top:0;mso-wrap-distance-right:9pt;mso-wrap-distance-bottom:0;mso-position-horizontal:center;mso-position-horizontal-relative:page;mso-position-vertical-relative:page;mso-width-percent:941;mso-height-percent:100;mso-top-percent:700;mso-width-relative:page;mso-height-relative:page;v-text-anchor:top" o:gfxdata="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" filled="f" stroked="f" strokeweight=".5pt">
+                  <v:shape w14:anchorId="10ECA4F6" id="Text Box 153" o:spid="_x0000_s1027" type="#_x0000_t202" style="position:absolute;margin-left:0;margin-top:0;width:8in;height:79.5pt;z-index:251659776;visibility:visible;mso-wrap-style:square;mso-width-percent:941;mso-height-percent:100;mso-top-percent:700;mso-wrap-distance-left:9pt;mso-wrap-distance-top:0;mso-wrap-distance-right:9pt;mso-wrap-distance-bottom:0;mso-position-horizontal:center;mso-position-horizontal-relative:page;mso-position-vertical-relative:page;mso-width-percent:941;mso-height-percent:100;mso-top-percent:700;mso-width-relative:page;mso-height-relative:page;v-text-anchor:top" o:gfxdata="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" filled="f" stroked="f" strokeweight=".5pt">
                     <v:textbox style="mso-fit-shape-to-text:t" inset="126pt,0,54pt,0">
                       <w:txbxContent>
                         <w:p>
@@ -719,6 +725,7 @@
                             <w:dataBinding w:prefixMappings="xmlns:ns0='http://schemas.microsoft.com/office/2006/coverPageProps' " w:xpath="/ns0:CoverPageProperties[1]/ns0:Abstract[1]" w:storeItemID="{55AF091B-3C7A-41E3-B477-F2FDAA23CFDA}"/>
                             <w:text w:multiLine="1"/>
                           </w:sdtPr>
+                          <w:sdtEndPr/>
                           <w:sdtContent>
                             <w:p>
                               <w:pPr>
@@ -978,6 +985,7 @@
                             <w:dataBinding w:prefixMappings="xmlns:ns0='http://purl.org/dc/elements/1.1/' xmlns:ns1='http://schemas.openxmlformats.org/package/2006/metadata/core-properties' " w:xpath="/ns1:coreProperties[1]/ns0:subject[1]" w:storeItemID="{6C3C8BC8-F283-45AE-878A-BAB7291924A1}"/>
                             <w:text/>
                           </w:sdtPr>
+                          <w:sdtEndPr/>
                           <w:sdtContent>
                             <w:p>
                               <w:pPr>
@@ -1043,23 +1051,46 @@
         <w:t>essment</w:t>
       </w:r>
       <w:r>
-        <w:t>1/1 DES</w:t>
-      </w:r>
-      <w:r>
-        <w:t>ign, DEVelopment</w:t>
-      </w:r>
-      <w:r>
-        <w:t xml:space="preserve"> AND TEST APP</w:t>
+        <w:t xml:space="preserve">1/1 </w:t>
+      </w:r>
+      <w:proofErr w:type="spellStart"/>
+      <w:r>
+        <w:t>DES</w:t>
+      </w:r>
+      <w:r>
+        <w:t>ign</w:t>
+      </w:r>
+      <w:proofErr w:type="spellEnd"/>
+      <w:r>
+        <w:t xml:space="preserve">, </w:t>
+      </w:r>
+      <w:proofErr w:type="spellStart"/>
+      <w:r>
+        <w:t>DEVelopment</w:t>
+      </w:r>
+      <w:proofErr w:type="spellEnd"/>
+      <w:r>
+        <w:t xml:space="preserve"> AND TEST </w:t>
+      </w:r>
+      <w:proofErr w:type="spellStart"/>
+      <w:r>
+        <w:t>APP</w:t>
       </w:r>
       <w:r>
         <w:t>lication</w:t>
       </w:r>
-      <w:r>
-        <w:t xml:space="preserve"> TO SPEC</w:t>
+      <w:proofErr w:type="spellEnd"/>
+      <w:r>
+        <w:t xml:space="preserve"> TO </w:t>
+      </w:r>
+      <w:proofErr w:type="spellStart"/>
+      <w:r>
+        <w:t>SPEC</w:t>
       </w:r>
       <w:r>
         <w:t>ification</w:t>
       </w:r>
+      <w:proofErr w:type="spellEnd"/>
     </w:p>
     <w:sdt>
       <w:sdtPr>
@@ -4384,10 +4415,12 @@
               <w:cnfStyle w:val="000000000000" w:firstRow="0" w:lastRow="0" w:firstColumn="0" w:lastColumn="0" w:oddVBand="0" w:evenVBand="0" w:oddHBand="0" w:evenHBand="0" w:firstRowFirstColumn="0" w:firstRowLastColumn="0" w:lastRowFirstColumn="0" w:lastRowLastColumn="0"/>
             </w:pPr>
             <w:bookmarkStart w:id="19" w:name="_Toc500852836"/>
+            <w:proofErr w:type="gramStart"/>
             <w:r>
               <w:t>controls</w:t>
             </w:r>
             <w:bookmarkEnd w:id="19"/>
+            <w:proofErr w:type="gramEnd"/>
           </w:p>
         </w:tc>
         <w:tc>
@@ -4491,8 +4524,13 @@
               <w:cnfStyle w:val="000000000000" w:firstRow="0" w:lastRow="0" w:firstColumn="0" w:lastColumn="0" w:oddVBand="0" w:evenVBand="0" w:oddHBand="0" w:evenHBand="0" w:firstRowFirstColumn="0" w:firstRowLastColumn="0" w:lastRowFirstColumn="0" w:lastRowLastColumn="0"/>
             </w:pPr>
             <w:bookmarkStart w:id="20" w:name="_Toc500852837"/>
-            <w:r>
-              <w:t>pause Menu</w:t>
+            <w:proofErr w:type="gramStart"/>
+            <w:r>
+              <w:t>pause</w:t>
+            </w:r>
+            <w:proofErr w:type="gramEnd"/>
+            <w:r>
+              <w:t xml:space="preserve"> Menu</w:t>
             </w:r>
             <w:bookmarkEnd w:id="20"/>
           </w:p>
@@ -6170,33 +6208,59 @@
     </w:p>
     <w:p>
       <w:r>
-        <w:t>Locations: PlayerPaddle.cpp:</w:t>
-      </w:r>
-      <w:r>
-        <w:t>17</w:t>
-      </w:r>
-      <w:r>
-        <w:t>, 54</w:t>
-      </w:r>
-      <w:r>
-        <w:t>-61</w:t>
-      </w:r>
-      <w:r>
-        <w:t>, 85</w:t>
-      </w:r>
-      <w:r>
-        <w:t>-92,145-148</w:t>
+        <w:t xml:space="preserve">Locations: </w:t>
       </w:r>
     </w:p>
     <w:p>
-      <w:r>
-        <w:t>ObjectBall.cpp:56-</w:t>
-      </w:r>
-      <w:r>
-        <w:t>62</w:t>
+      <w:pPr>
+        <w:pStyle w:val="ListParagraph"/>
+        <w:numPr>
+          <w:ilvl w:val="0"/>
+          <w:numId w:val="4"/>
+        </w:numPr>
+      </w:pPr>
+      <w:r>
+        <w:t>PlayerPaddle.cpp:</w:t>
+      </w:r>
+      <w:r>
+        <w:t>17</w:t>
+      </w:r>
+      <w:r>
+        <w:t>, 54</w:t>
+      </w:r>
+      <w:r>
+        <w:t>-61</w:t>
+      </w:r>
+      <w:r>
+        <w:t>, 85</w:t>
+      </w:r>
+      <w:r>
+        <w:t>-92,145-148</w:t>
       </w:r>
     </w:p>
     <w:p>
+      <w:pPr>
+        <w:pStyle w:val="ListParagraph"/>
+        <w:numPr>
+          <w:ilvl w:val="0"/>
+          <w:numId w:val="4"/>
+        </w:numPr>
+      </w:pPr>
+      <w:r>
+        <w:t>ObjectBall.cpp:56-</w:t>
+      </w:r>
+      <w:r>
+        <w:t>62</w:t>
+      </w:r>
+    </w:p>
+    <w:p>
+      <w:pPr>
+        <w:pStyle w:val="ListParagraph"/>
+        <w:numPr>
+          <w:ilvl w:val="0"/>
+          <w:numId w:val="4"/>
+        </w:numPr>
+      </w:pPr>
       <w:r>
         <w:t>Game.cpp:14</w:t>
       </w:r>
@@ -6299,6 +6363,13 @@
       </w:r>
     </w:p>
     <w:p>
+      <w:pPr>
+        <w:pStyle w:val="ListParagraph"/>
+        <w:numPr>
+          <w:ilvl w:val="0"/>
+          <w:numId w:val="5"/>
+        </w:numPr>
+      </w:pPr>
       <w:r>
         <w:t>Game.cpp:</w:t>
       </w:r>
@@ -6749,7 +6820,7 @@
           <w:rPr>
             <w:noProof/>
           </w:rPr>
-          <w:t>5</w:t>
+          <w:t>7</w:t>
         </w:r>
         <w:r>
           <w:rPr>
@@ -7032,6 +7103,232 @@
     </w:lvl>
   </w:abstractNum>
   <w:abstractNum w:abstractNumId="2" w15:restartNumberingAfterBreak="0">
+    <w:nsid w:val="3EB96DB9"/>
+    <w:multiLevelType w:val="hybridMultilevel"/>
+    <w:tmpl w:val="2CD2C748"/>
+    <w:lvl w:ilvl="0" w:tplc="08090001">
+      <w:start w:val="1"/>
+      <w:numFmt w:val="bullet"/>
+      <w:lvlText w:val=""/>
+      <w:lvlJc w:val="left"/>
+      <w:pPr>
+        <w:ind w:left="720" w:hanging="360"/>
+      </w:pPr>
+      <w:rPr>
+        <w:rFonts w:ascii="Symbol" w:hAnsi="Symbol" w:hint="default"/>
+      </w:rPr>
+    </w:lvl>
+    <w:lvl w:ilvl="1" w:tplc="08090003" w:tentative="1">
+      <w:start w:val="1"/>
+      <w:numFmt w:val="bullet"/>
+      <w:lvlText w:val="o"/>
+      <w:lvlJc w:val="left"/>
+      <w:pPr>
+        <w:ind w:left="1440" w:hanging="360"/>
+      </w:pPr>
+      <w:rPr>
+        <w:rFonts w:ascii="Courier New" w:hAnsi="Courier New" w:cs="Courier New" w:hint="default"/>
+      </w:rPr>
+    </w:lvl>
+    <w:lvl w:ilvl="2" w:tplc="08090005" w:tentative="1">
+      <w:start w:val="1"/>
+      <w:numFmt w:val="bullet"/>
+      <w:lvlText w:val=""/>
+      <w:lvlJc w:val="left"/>
+      <w:pPr>
+        <w:ind w:left="2160" w:hanging="360"/>
+      </w:pPr>
+      <w:rPr>
+        <w:rFonts w:ascii="Wingdings" w:hAnsi="Wingdings" w:hint="default"/>
+      </w:rPr>
+    </w:lvl>
+    <w:lvl w:ilvl="3" w:tplc="08090001" w:tentative="1">
+      <w:start w:val="1"/>
+      <w:numFmt w:val="bullet"/>
+      <w:lvlText w:val=""/>
+      <w:lvlJc w:val="left"/>
+      <w:pPr>
+        <w:ind w:left="2880" w:hanging="360"/>
+      </w:pPr>
+      <w:rPr>
+        <w:rFonts w:ascii="Symbol" w:hAnsi="Symbol" w:hint="default"/>
+      </w:rPr>
+    </w:lvl>
+    <w:lvl w:ilvl="4" w:tplc="08090003" w:tentative="1">
+      <w:start w:val="1"/>
+      <w:numFmt w:val="bullet"/>
+      <w:lvlText w:val="o"/>
+      <w:lvlJc w:val="left"/>
+      <w:pPr>
+        <w:ind w:left="3600" w:hanging="360"/>
+      </w:pPr>
+      <w:rPr>
+        <w:rFonts w:ascii="Courier New" w:hAnsi="Courier New" w:cs="Courier New" w:hint="default"/>
+      </w:rPr>
+    </w:lvl>
+    <w:lvl w:ilvl="5" w:tplc="08090005" w:tentative="1">
+      <w:start w:val="1"/>
+      <w:numFmt w:val="bullet"/>
+      <w:lvlText w:val=""/>
+      <w:lvlJc w:val="left"/>
+      <w:pPr>
+        <w:ind w:left="4320" w:hanging="360"/>
+      </w:pPr>
+      <w:rPr>
+        <w:rFonts w:ascii="Wingdings" w:hAnsi="Wingdings" w:hint="default"/>
+      </w:rPr>
+    </w:lvl>
+    <w:lvl w:ilvl="6" w:tplc="08090001" w:tentative="1">
+      <w:start w:val="1"/>
+      <w:numFmt w:val="bullet"/>
+      <w:lvlText w:val=""/>
+      <w:lvlJc w:val="left"/>
+      <w:pPr>
+        <w:ind w:left="5040" w:hanging="360"/>
+      </w:pPr>
+      <w:rPr>
+        <w:rFonts w:ascii="Symbol" w:hAnsi="Symbol" w:hint="default"/>
+      </w:rPr>
+    </w:lvl>
+    <w:lvl w:ilvl="7" w:tplc="08090003" w:tentative="1">
+      <w:start w:val="1"/>
+      <w:numFmt w:val="bullet"/>
+      <w:lvlText w:val="o"/>
+      <w:lvlJc w:val="left"/>
+      <w:pPr>
+        <w:ind w:left="5760" w:hanging="360"/>
+      </w:pPr>
+      <w:rPr>
+        <w:rFonts w:ascii="Courier New" w:hAnsi="Courier New" w:cs="Courier New" w:hint="default"/>
+      </w:rPr>
+    </w:lvl>
+    <w:lvl w:ilvl="8" w:tplc="08090005" w:tentative="1">
+      <w:start w:val="1"/>
+      <w:numFmt w:val="bullet"/>
+      <w:lvlText w:val=""/>
+      <w:lvlJc w:val="left"/>
+      <w:pPr>
+        <w:ind w:left="6480" w:hanging="360"/>
+      </w:pPr>
+      <w:rPr>
+        <w:rFonts w:ascii="Wingdings" w:hAnsi="Wingdings" w:hint="default"/>
+      </w:rPr>
+    </w:lvl>
+  </w:abstractNum>
+  <w:abstractNum w:abstractNumId="3" w15:restartNumberingAfterBreak="0">
+    <w:nsid w:val="4B717A32"/>
+    <w:multiLevelType w:val="hybridMultilevel"/>
+    <w:tmpl w:val="18061A0A"/>
+    <w:lvl w:ilvl="0" w:tplc="08090001">
+      <w:start w:val="1"/>
+      <w:numFmt w:val="bullet"/>
+      <w:lvlText w:val=""/>
+      <w:lvlJc w:val="left"/>
+      <w:pPr>
+        <w:ind w:left="720" w:hanging="360"/>
+      </w:pPr>
+      <w:rPr>
+        <w:rFonts w:ascii="Symbol" w:hAnsi="Symbol" w:hint="default"/>
+      </w:rPr>
+    </w:lvl>
+    <w:lvl w:ilvl="1" w:tplc="08090003" w:tentative="1">
+      <w:start w:val="1"/>
+      <w:numFmt w:val="bullet"/>
+      <w:lvlText w:val="o"/>
+      <w:lvlJc w:val="left"/>
+      <w:pPr>
+        <w:ind w:left="1440" w:hanging="360"/>
+      </w:pPr>
+      <w:rPr>
+        <w:rFonts w:ascii="Courier New" w:hAnsi="Courier New" w:cs="Courier New" w:hint="default"/>
+      </w:rPr>
+    </w:lvl>
+    <w:lvl w:ilvl="2" w:tplc="08090005" w:tentative="1">
+      <w:start w:val="1"/>
+      <w:numFmt w:val="bullet"/>
+      <w:lvlText w:val=""/>
+      <w:lvlJc w:val="left"/>
+      <w:pPr>
+        <w:ind w:left="2160" w:hanging="360"/>
+      </w:pPr>
+      <w:rPr>
+        <w:rFonts w:ascii="Wingdings" w:hAnsi="Wingdings" w:hint="default"/>
+      </w:rPr>
+    </w:lvl>
+    <w:lvl w:ilvl="3" w:tplc="08090001" w:tentative="1">
+      <w:start w:val="1"/>
+      <w:numFmt w:val="bullet"/>
+      <w:lvlText w:val=""/>
+      <w:lvlJc w:val="left"/>
+      <w:pPr>
+        <w:ind w:left="2880" w:hanging="360"/>
+      </w:pPr>
+      <w:rPr>
+        <w:rFonts w:ascii="Symbol" w:hAnsi="Symbol" w:hint="default"/>
+      </w:rPr>
+    </w:lvl>
+    <w:lvl w:ilvl="4" w:tplc="08090003" w:tentative="1">
+      <w:start w:val="1"/>
+      <w:numFmt w:val="bullet"/>
+      <w:lvlText w:val="o"/>
+      <w:lvlJc w:val="left"/>
+      <w:pPr>
+        <w:ind w:left="3600" w:hanging="360"/>
+      </w:pPr>
+      <w:rPr>
+        <w:rFonts w:ascii="Courier New" w:hAnsi="Courier New" w:cs="Courier New" w:hint="default"/>
+      </w:rPr>
+    </w:lvl>
+    <w:lvl w:ilvl="5" w:tplc="08090005" w:tentative="1">
+      <w:start w:val="1"/>
+      <w:numFmt w:val="bullet"/>
+      <w:lvlText w:val=""/>
+      <w:lvlJc w:val="left"/>
+      <w:pPr>
+        <w:ind w:left="4320" w:hanging="360"/>
+      </w:pPr>
+      <w:rPr>
+        <w:rFonts w:ascii="Wingdings" w:hAnsi="Wingdings" w:hint="default"/>
+      </w:rPr>
+    </w:lvl>
+    <w:lvl w:ilvl="6" w:tplc="08090001" w:tentative="1">
+      <w:start w:val="1"/>
+      <w:numFmt w:val="bullet"/>
+      <w:lvlText w:val=""/>
+      <w:lvlJc w:val="left"/>
+      <w:pPr>
+        <w:ind w:left="5040" w:hanging="360"/>
+      </w:pPr>
+      <w:rPr>
+        <w:rFonts w:ascii="Symbol" w:hAnsi="Symbol" w:hint="default"/>
+      </w:rPr>
+    </w:lvl>
+    <w:lvl w:ilvl="7" w:tplc="08090003" w:tentative="1">
+      <w:start w:val="1"/>
+      <w:numFmt w:val="bullet"/>
+      <w:lvlText w:val="o"/>
+      <w:lvlJc w:val="left"/>
+      <w:pPr>
+        <w:ind w:left="5760" w:hanging="360"/>
+      </w:pPr>
+      <w:rPr>
+        <w:rFonts w:ascii="Courier New" w:hAnsi="Courier New" w:cs="Courier New" w:hint="default"/>
+      </w:rPr>
+    </w:lvl>
+    <w:lvl w:ilvl="8" w:tplc="08090005" w:tentative="1">
+      <w:start w:val="1"/>
+      <w:numFmt w:val="bullet"/>
+      <w:lvlText w:val=""/>
+      <w:lvlJc w:val="left"/>
+      <w:pPr>
+        <w:ind w:left="6480" w:hanging="360"/>
+      </w:pPr>
+      <w:rPr>
+        <w:rFonts w:ascii="Wingdings" w:hAnsi="Wingdings" w:hint="default"/>
+      </w:rPr>
+    </w:lvl>
+  </w:abstractNum>
+  <w:abstractNum w:abstractNumId="4" w15:restartNumberingAfterBreak="0">
     <w:nsid w:val="6F9E3F8F"/>
     <w:multiLevelType w:val="hybridMultilevel"/>
     <w:tmpl w:val="1CA089CA"/>
@@ -7151,6 +7448,12 @@
     <w:abstractNumId w:val="1"/>
   </w:num>
   <w:num w:numId="3">
+    <w:abstractNumId w:val="4"/>
+  </w:num>
+  <w:num w:numId="4">
+    <w:abstractNumId w:val="3"/>
+  </w:num>
+  <w:num w:numId="5">
     <w:abstractNumId w:val="2"/>
   </w:num>
 </w:numbering>
@@ -8460,7 +8763,7 @@
 </file>
 
 <file path=customXml/itemProps2.xml><?xml version="1.0" encoding="utf-8"?>
-<ds:datastoreItem xmlns:ds="http://schemas.openxmlformats.org/officeDocument/2006/customXml" ds:itemID="{4939F30F-6E25-41E6-8965-BC985476553D}">
+<ds:datastoreItem xmlns:ds="http://schemas.openxmlformats.org/officeDocument/2006/customXml" ds:itemID="{E692A20A-4545-478C-9594-C59D0D29462B}">
   <ds:schemaRefs>
     <ds:schemaRef ds:uri="http://schemas.openxmlformats.org/officeDocument/2006/bibliography"/>
   </ds:schemaRefs>

--- a/ASCII_GAME/Assignment 1 of 1 Design, develop and test an application to specification.docx
+++ b/ASCII_GAME/Assignment 1 of 1 Design, develop and test an application to specification.docx
@@ -5560,9 +5560,6 @@
       <w:bookmarkEnd w:id="31"/>
     </w:p>
     <w:p>
-      <w:pPr>
-        <w:pStyle w:val="Heading2"/>
-      </w:pPr>
       <w:r>
         <w:rPr>
           <w:noProof/>
@@ -5615,8 +5612,6 @@
       <w:r>
         <w:t xml:space="preserve"> colors depending on point value</w:t>
       </w:r>
-      <w:bookmarkStart w:id="32" w:name="_GoBack"/>
-      <w:bookmarkEnd w:id="32"/>
     </w:p>
     <w:tbl>
       <w:tblPr>
@@ -6125,27 +6120,24 @@
       <w:pPr>
         <w:pStyle w:val="Heading2"/>
       </w:pPr>
-      <w:bookmarkStart w:id="33" w:name="_Toc500852844"/>
-      <w:commentRangeStart w:id="34"/>
+      <w:bookmarkStart w:id="32" w:name="_Toc500852844"/>
+      <w:commentRangeStart w:id="33"/>
       <w:r>
         <w:lastRenderedPageBreak/>
         <w:t>Demo mode</w:t>
       </w:r>
-      <w:commentRangeEnd w:id="34"/>
+      <w:commentRangeEnd w:id="33"/>
       <w:r>
         <w:rPr>
           <w:rStyle w:val="CommentReference"/>
           <w:rFonts w:asciiTheme="minorHAnsi" w:eastAsiaTheme="minorHAnsi" w:hAnsiTheme="minorHAnsi" w:cstheme="minorBidi"/>
           <w:color w:val="auto"/>
         </w:rPr>
-        <w:commentReference w:id="34"/>
-      </w:r>
-      <w:bookmarkEnd w:id="33"/>
+        <w:commentReference w:id="33"/>
+      </w:r>
+      <w:bookmarkEnd w:id="32"/>
     </w:p>
     <w:p>
-      <w:pPr>
-        <w:pStyle w:val="Heading2"/>
-      </w:pPr>
       <w:r>
         <w:rPr>
           <w:noProof/>
@@ -6282,22 +6274,22 @@
       <w:pPr>
         <w:pStyle w:val="Heading2"/>
       </w:pPr>
-      <w:bookmarkStart w:id="35" w:name="_Toc500852845"/>
-      <w:commentRangeStart w:id="36"/>
+      <w:bookmarkStart w:id="34" w:name="_Toc500852845"/>
+      <w:commentRangeStart w:id="35"/>
       <w:r>
         <w:lastRenderedPageBreak/>
         <w:t>Pause menu</w:t>
       </w:r>
-      <w:commentRangeEnd w:id="36"/>
+      <w:commentRangeEnd w:id="35"/>
       <w:r>
         <w:rPr>
           <w:rStyle w:val="CommentReference"/>
           <w:rFonts w:asciiTheme="minorHAnsi" w:eastAsiaTheme="minorHAnsi" w:hAnsiTheme="minorHAnsi" w:cstheme="minorBidi"/>
           <w:color w:val="auto"/>
         </w:rPr>
-        <w:commentReference w:id="36"/>
-      </w:r>
-      <w:bookmarkEnd w:id="35"/>
+        <w:commentReference w:id="35"/>
+      </w:r>
+      <w:bookmarkEnd w:id="34"/>
       <w:r>
         <w:rPr>
           <w:noProof/>
@@ -6387,8 +6379,217 @@
       </w:r>
     </w:p>
     <w:p/>
+    <w:p>
+      <w:pPr>
+        <w:pStyle w:val="Heading1"/>
+      </w:pPr>
+      <w:r>
+        <w:lastRenderedPageBreak/>
+        <w:t xml:space="preserve">Additions to Provided </w:t>
+      </w:r>
+      <w:r>
+        <w:t>Framework</w:t>
+      </w:r>
+    </w:p>
+    <w:p>
+      <w:pPr>
+        <w:pStyle w:val="Heading2"/>
+      </w:pPr>
+      <w:r>
+        <w:rPr>
+          <w:rFonts w:ascii="Consolas" w:hAnsi="Consolas" w:cs="Consolas"/>
+          <w:color w:val="2B91AF"/>
+          <w:lang w:val="en-GB"/>
+        </w:rPr>
+        <w:t>Vector2</w:t>
+      </w:r>
+      <w:r>
+        <w:rPr>
+          <w:rFonts w:ascii="Consolas" w:hAnsi="Consolas" w:cs="Consolas"/>
+          <w:color w:val="000000"/>
+          <w:lang w:val="en-GB"/>
+        </w:rPr>
+        <w:t>::</w:t>
+      </w:r>
+      <w:r>
+        <w:rPr>
+          <w:rFonts w:ascii="Consolas" w:hAnsi="Consolas" w:cs="Consolas"/>
+          <w:color w:val="008080"/>
+          <w:lang w:val="en-GB"/>
+        </w:rPr>
+        <w:t>operator</w:t>
+      </w:r>
+      <w:r>
+        <w:rPr>
+          <w:rFonts w:ascii="Consolas" w:hAnsi="Consolas" w:cs="Consolas"/>
+          <w:color w:val="008080"/>
+          <w:lang w:val="en-GB"/>
+        </w:rPr>
+        <w:t xml:space="preserve"> </w:t>
+      </w:r>
+      <w:r>
+        <w:t>overloads</w:t>
+      </w:r>
+    </w:p>
+    <w:p>
+      <w:r>
+        <w:rPr>
+          <w:noProof/>
+          <w:lang w:val="en-GB" w:eastAsia="en-GB"/>
+        </w:rPr>
+        <w:drawing>
+          <wp:inline distT="0" distB="0" distL="0" distR="0" wp14:anchorId="6D937FF8" wp14:editId="4EA14BDF">
+            <wp:extent cx="2286000" cy="2590800"/>
+            <wp:effectExtent l="0" t="0" r="0" b="0"/>
+            <wp:docPr id="8" name="Picture 8"/>
+            <wp:cNvGraphicFramePr>
+              <a:graphicFrameLocks xmlns:a="http://schemas.openxmlformats.org/drawingml/2006/main" noChangeAspect="1"/>
+            </wp:cNvGraphicFramePr>
+            <a:graphic xmlns:a="http://schemas.openxmlformats.org/drawingml/2006/main">
+              <a:graphicData uri="http://schemas.openxmlformats.org/drawingml/2006/picture">
+                <pic:pic xmlns:pic="http://schemas.openxmlformats.org/drawingml/2006/picture">
+                  <pic:nvPicPr>
+                    <pic:cNvPr id="1" name=""/>
+                    <pic:cNvPicPr/>
+                  </pic:nvPicPr>
+                  <pic:blipFill>
+                    <a:blip r:embed="rId23"/>
+                    <a:stretch>
+                      <a:fillRect/>
+                    </a:stretch>
+                  </pic:blipFill>
+                  <pic:spPr>
+                    <a:xfrm>
+                      <a:off x="0" y="0"/>
+                      <a:ext cx="2286000" cy="2590800"/>
+                    </a:xfrm>
+                    <a:prstGeom prst="rect">
+                      <a:avLst/>
+                    </a:prstGeom>
+                  </pic:spPr>
+                </pic:pic>
+              </a:graphicData>
+            </a:graphic>
+          </wp:inline>
+        </w:drawing>
+      </w:r>
+      <w:bookmarkStart w:id="36" w:name="_GoBack"/>
+      <w:bookmarkEnd w:id="36"/>
+    </w:p>
+    <w:p>
+      <w:r>
+        <w:t xml:space="preserve">These where used to make things easier instead on </w:t>
+      </w:r>
+      <w:r>
+        <w:t>manually</w:t>
+      </w:r>
+      <w:r>
+        <w:t xml:space="preserve"> expanding the vector and changing values</w:t>
+      </w:r>
+      <w:r>
+        <w:t>.</w:t>
+      </w:r>
+    </w:p>
+    <w:p>
+      <w:r>
+        <w:t xml:space="preserve">By just adding two vectors the x and y are </w:t>
+      </w:r>
+      <w:r>
+        <w:t>individually</w:t>
+      </w:r>
+      <w:r>
+        <w:t xml:space="preserve"> added together for you.</w:t>
+      </w:r>
+    </w:p>
+    <w:p>
+      <w:r>
+        <w:t>I use it to center things in relation to things</w:t>
+      </w:r>
+      <w:r>
+        <w:t xml:space="preserve"> and position the bricks and move the ball.</w:t>
+      </w:r>
+    </w:p>
+    <w:p>
+      <w:pPr>
+        <w:pStyle w:val="Heading2"/>
+      </w:pPr>
+      <w:r>
+        <w:rPr>
+          <w:rFonts w:ascii="Consolas" w:hAnsi="Consolas" w:cs="Consolas"/>
+          <w:color w:val="2B91AF"/>
+          <w:lang w:val="en-GB"/>
+        </w:rPr>
+        <w:t>Sprite</w:t>
+      </w:r>
+      <w:r>
+        <w:rPr>
+          <w:rFonts w:ascii="Consolas" w:hAnsi="Consolas" w:cs="Consolas"/>
+          <w:color w:val="000000"/>
+          <w:lang w:val="en-GB"/>
+        </w:rPr>
+        <w:t>::</w:t>
+      </w:r>
+      <w:proofErr w:type="spellStart"/>
+      <w:r>
+        <w:rPr>
+          <w:rFonts w:ascii="Consolas" w:hAnsi="Consolas" w:cs="Consolas"/>
+          <w:color w:val="000000"/>
+          <w:lang w:val="en-GB"/>
+        </w:rPr>
+        <w:t>SetPixels</w:t>
+      </w:r>
+      <w:proofErr w:type="spellEnd"/>
+    </w:p>
+    <w:p>
+      <w:r>
+        <w:rPr>
+          <w:noProof/>
+          <w:lang w:val="en-GB" w:eastAsia="en-GB"/>
+        </w:rPr>
+        <w:drawing>
+          <wp:inline distT="0" distB="0" distL="0" distR="0" wp14:anchorId="75108B22" wp14:editId="5C46F60F">
+            <wp:extent cx="5943600" cy="977265"/>
+            <wp:effectExtent l="0" t="0" r="0" b="0"/>
+            <wp:docPr id="10" name="Picture 10"/>
+            <wp:cNvGraphicFramePr>
+              <a:graphicFrameLocks xmlns:a="http://schemas.openxmlformats.org/drawingml/2006/main" noChangeAspect="1"/>
+            </wp:cNvGraphicFramePr>
+            <a:graphic xmlns:a="http://schemas.openxmlformats.org/drawingml/2006/main">
+              <a:graphicData uri="http://schemas.openxmlformats.org/drawingml/2006/picture">
+                <pic:pic xmlns:pic="http://schemas.openxmlformats.org/drawingml/2006/picture">
+                  <pic:nvPicPr>
+                    <pic:cNvPr id="1" name=""/>
+                    <pic:cNvPicPr/>
+                  </pic:nvPicPr>
+                  <pic:blipFill>
+                    <a:blip r:embed="rId24"/>
+                    <a:stretch>
+                      <a:fillRect/>
+                    </a:stretch>
+                  </pic:blipFill>
+                  <pic:spPr>
+                    <a:xfrm>
+                      <a:off x="0" y="0"/>
+                      <a:ext cx="5943600" cy="977265"/>
+                    </a:xfrm>
+                    <a:prstGeom prst="rect">
+                      <a:avLst/>
+                    </a:prstGeom>
+                  </pic:spPr>
+                </pic:pic>
+              </a:graphicData>
+            </a:graphic>
+          </wp:inline>
+        </w:drawing>
+      </w:r>
+    </w:p>
+    <w:p>
+      <w:r>
+        <w:t>This was added to enable the dynamic changing of sprites. This is mainly used in player paddle to help with a changing sizes depending upon the health</w:t>
+      </w:r>
+    </w:p>
     <w:sectPr>
-      <w:footerReference w:type="default" r:id="rId23"/>
+      <w:footerReference w:type="default" r:id="rId25"/>
       <w:pgSz w:w="12240" w:h="15840"/>
       <w:pgMar w:top="1440" w:right="1440" w:bottom="1440" w:left="1440" w:header="720" w:footer="720" w:gutter="0"/>
       <w:pgNumType w:start="0"/>
@@ -6692,7 +6893,7 @@
       </w:r>
     </w:p>
   </w:comment>
-  <w:comment w:id="34" w:author="Trow, Cameron" w:date="2017-12-12T12:32:00Z" w:initials="TC">
+  <w:comment w:id="33" w:author="Trow, Cameron" w:date="2017-12-12T12:32:00Z" w:initials="TC">
     <w:p>
       <w:r>
         <w:rPr>
@@ -6710,7 +6911,7 @@
       </w:pPr>
     </w:p>
   </w:comment>
-  <w:comment w:id="36" w:author="Trow, Cameron" w:date="2017-12-12T12:32:00Z" w:initials="TC">
+  <w:comment w:id="35" w:author="Trow, Cameron" w:date="2017-12-12T12:32:00Z" w:initials="TC">
     <w:p>
       <w:r>
         <w:rPr>
@@ -6820,7 +7021,7 @@
           <w:rPr>
             <w:noProof/>
           </w:rPr>
-          <w:t>7</w:t>
+          <w:t>8</w:t>
         </w:r>
         <w:r>
           <w:rPr>
@@ -8763,7 +8964,7 @@
 </file>
 
 <file path=customXml/itemProps2.xml><?xml version="1.0" encoding="utf-8"?>
-<ds:datastoreItem xmlns:ds="http://schemas.openxmlformats.org/officeDocument/2006/customXml" ds:itemID="{E692A20A-4545-478C-9594-C59D0D29462B}">
+<ds:datastoreItem xmlns:ds="http://schemas.openxmlformats.org/officeDocument/2006/customXml" ds:itemID="{AF90E0C3-59E1-4C20-910F-8D9C624B0CB6}">
   <ds:schemaRefs>
     <ds:schemaRef ds:uri="http://schemas.openxmlformats.org/officeDocument/2006/bibliography"/>
   </ds:schemaRefs>

--- a/ASCII_GAME/Assignment 1 of 1 Design, develop and test an application to specification.docx
+++ b/ASCII_GAME/Assignment 1 of 1 Design, develop and test an application to specification.docx
@@ -399,33 +399,6 @@
                                     <w:szCs w:val="18"/>
                                   </w:rPr>
                                 </w:pPr>
-                                <w:sdt>
-                                  <w:sdtPr>
-                                    <w:rPr>
-                                      <w:color w:val="595959" w:themeColor="text1" w:themeTint="A6"/>
-                                      <w:sz w:val="18"/>
-                                      <w:szCs w:val="18"/>
-                                    </w:rPr>
-                                    <w:alias w:val="Email"/>
-                                    <w:tag w:val="Email"/>
-                                    <w:id w:val="942260680"/>
-                                    <w:dataBinding w:prefixMappings="xmlns:ns0='http://schemas.microsoft.com/office/2006/coverPageProps' " w:xpath="/ns0:CoverPageProperties[1]/ns0:CompanyEmail[1]" w:storeItemID="{55AF091B-3C7A-41E3-B477-F2FDAA23CFDA}"/>
-                                    <w:text/>
-                                  </w:sdtPr>
-                                  <w:sdtEndPr/>
-                                  <w:sdtContent>
-                                    <w:proofErr w:type="spellStart"/>
-                                    <w:r>
-                                      <w:rPr>
-                                        <w:color w:val="595959" w:themeColor="text1" w:themeTint="A6"/>
-                                        <w:sz w:val="18"/>
-                                        <w:szCs w:val="18"/>
-                                      </w:rPr>
-                                      <w:t>Notanemail@notawebsite</w:t>
-                                    </w:r>
-                                    <w:proofErr w:type="spellEnd"/>
-                                  </w:sdtContent>
-                                </w:sdt>
                               </w:p>
                             </w:txbxContent>
                           </wps:txbx>
@@ -502,33 +475,6 @@
                               <w:szCs w:val="18"/>
                             </w:rPr>
                           </w:pPr>
-                          <w:sdt>
-                            <w:sdtPr>
-                              <w:rPr>
-                                <w:color w:val="595959" w:themeColor="text1" w:themeTint="A6"/>
-                                <w:sz w:val="18"/>
-                                <w:szCs w:val="18"/>
-                              </w:rPr>
-                              <w:alias w:val="Email"/>
-                              <w:tag w:val="Email"/>
-                              <w:id w:val="942260680"/>
-                              <w:dataBinding w:prefixMappings="xmlns:ns0='http://schemas.microsoft.com/office/2006/coverPageProps' " w:xpath="/ns0:CoverPageProperties[1]/ns0:CompanyEmail[1]" w:storeItemID="{55AF091B-3C7A-41E3-B477-F2FDAA23CFDA}"/>
-                              <w:text/>
-                            </w:sdtPr>
-                            <w:sdtEndPr/>
-                            <w:sdtContent>
-                              <w:proofErr w:type="spellStart"/>
-                              <w:r>
-                                <w:rPr>
-                                  <w:color w:val="595959" w:themeColor="text1" w:themeTint="A6"/>
-                                  <w:sz w:val="18"/>
-                                  <w:szCs w:val="18"/>
-                                </w:rPr>
-                                <w:t>Notanemail@notawebsite</w:t>
-                              </w:r>
-                              <w:proofErr w:type="spellEnd"/>
-                            </w:sdtContent>
-                          </w:sdt>
                         </w:p>
                       </w:txbxContent>
                     </v:textbox>
@@ -546,234 +492,7 @@
             <mc:AlternateContent>
               <mc:Choice Requires="wps">
                 <w:drawing>
-                  <wp:anchor distT="0" distB="0" distL="114300" distR="114300" simplePos="0" relativeHeight="251659776" behindDoc="0" locked="0" layoutInCell="1" allowOverlap="1" wp14:anchorId="10ECA4F6" wp14:editId="61812657">
-                    <wp:simplePos x="0" y="0"/>
-                    <wp:positionH relativeFrom="page">
-                      <wp:align>center</wp:align>
-                    </wp:positionH>
-                    <mc:AlternateContent>
-                      <mc:Choice Requires="wp14">
-                        <wp:positionV relativeFrom="page">
-                          <wp14:pctPosVOffset>70000</wp14:pctPosVOffset>
-                        </wp:positionV>
-                      </mc:Choice>
-                      <mc:Fallback>
-                        <wp:positionV relativeFrom="page">
-                          <wp:posOffset>7040880</wp:posOffset>
-                        </wp:positionV>
-                      </mc:Fallback>
-                    </mc:AlternateContent>
-                    <wp:extent cx="7315200" cy="1009650"/>
-                    <wp:effectExtent l="0" t="0" r="0" b="0"/>
-                    <wp:wrapSquare wrapText="bothSides"/>
-                    <wp:docPr id="153" name="Text Box 153"/>
-                    <wp:cNvGraphicFramePr/>
-                    <a:graphic xmlns:a="http://schemas.openxmlformats.org/drawingml/2006/main">
-                      <a:graphicData uri="http://schemas.microsoft.com/office/word/2010/wordprocessingShape">
-                        <wps:wsp>
-                          <wps:cNvSpPr txBox="1"/>
-                          <wps:spPr>
-                            <a:xfrm>
-                              <a:off x="0" y="0"/>
-                              <a:ext cx="7315200" cy="1009650"/>
-                            </a:xfrm>
-                            <a:prstGeom prst="rect">
-                              <a:avLst/>
-                            </a:prstGeom>
-                            <a:noFill/>
-                            <a:ln w="6350">
-                              <a:noFill/>
-                            </a:ln>
-                            <a:effectLst/>
-                          </wps:spPr>
-                          <wps:style>
-                            <a:lnRef idx="0">
-                              <a:schemeClr val="accent1"/>
-                            </a:lnRef>
-                            <a:fillRef idx="0">
-                              <a:schemeClr val="accent1"/>
-                            </a:fillRef>
-                            <a:effectRef idx="0">
-                              <a:schemeClr val="accent1"/>
-                            </a:effectRef>
-                            <a:fontRef idx="minor">
-                              <a:schemeClr val="dk1"/>
-                            </a:fontRef>
-                          </wps:style>
-                          <wps:txbx>
-                            <w:txbxContent>
-                              <w:p>
-                                <w:pPr>
-                                  <w:pStyle w:val="NoSpacing"/>
-                                  <w:jc w:val="right"/>
-                                  <w:rPr>
-                                    <w:color w:val="5B9BD5" w:themeColor="accent1"/>
-                                    <w:sz w:val="28"/>
-                                    <w:szCs w:val="28"/>
-                                  </w:rPr>
-                                </w:pPr>
-                                <w:r>
-                                  <w:rPr>
-                                    <w:color w:val="5B9BD5" w:themeColor="accent1"/>
-                                    <w:sz w:val="28"/>
-                                    <w:szCs w:val="28"/>
-                                  </w:rPr>
-                                  <w:t>Abstract</w:t>
-                                </w:r>
-                              </w:p>
-                              <w:sdt>
-                                <w:sdtPr>
-                                  <w:rPr>
-                                    <w:color w:val="595959" w:themeColor="text1" w:themeTint="A6"/>
-                                    <w:sz w:val="20"/>
-                                    <w:szCs w:val="20"/>
-                                  </w:rPr>
-                                  <w:alias w:val="Abstract"/>
-                                  <w:tag w:val=""/>
-                                  <w:id w:val="1375273687"/>
-                                  <w:showingPlcHdr/>
-                                  <w:dataBinding w:prefixMappings="xmlns:ns0='http://schemas.microsoft.com/office/2006/coverPageProps' " w:xpath="/ns0:CoverPageProperties[1]/ns0:Abstract[1]" w:storeItemID="{55AF091B-3C7A-41E3-B477-F2FDAA23CFDA}"/>
-                                  <w:text w:multiLine="1"/>
-                                </w:sdtPr>
-                                <w:sdtEndPr/>
-                                <w:sdtContent>
-                                  <w:p>
-                                    <w:pPr>
-                                      <w:pStyle w:val="NoSpacing"/>
-                                      <w:jc w:val="right"/>
-                                      <w:rPr>
-                                        <w:color w:val="595959" w:themeColor="text1" w:themeTint="A6"/>
-                                        <w:sz w:val="20"/>
-                                        <w:szCs w:val="20"/>
-                                      </w:rPr>
-                                    </w:pPr>
-                                    <w:r>
-                                      <w:rPr>
-                                        <w:color w:val="595959" w:themeColor="text1" w:themeTint="A6"/>
-                                        <w:sz w:val="20"/>
-                                        <w:szCs w:val="20"/>
-                                      </w:rPr>
-                                      <w:t xml:space="preserve">[Draw your reader in with an engaging abstract. It is typically a short summary of the document. </w:t>
-                                    </w:r>
-                                    <w:r>
-                                      <w:rPr>
-                                        <w:color w:val="595959" w:themeColor="text1" w:themeTint="A6"/>
-                                        <w:sz w:val="20"/>
-                                        <w:szCs w:val="20"/>
-                                      </w:rPr>
-                                      <w:br/>
-                                      <w:t>When you’re ready to add your content, just click here and start typing.]</w:t>
-                                    </w:r>
-                                  </w:p>
-                                </w:sdtContent>
-                              </w:sdt>
-                            </w:txbxContent>
-                          </wps:txbx>
-                          <wps:bodyPr rot="0" spcFirstLastPara="0" vertOverflow="overflow" horzOverflow="overflow" vert="horz" wrap="square" lIns="1600200" tIns="0" rIns="685800" bIns="0" numCol="1" spcCol="0" rtlCol="0" fromWordArt="0" anchor="t" anchorCtr="0" forceAA="0" compatLnSpc="1">
-                            <a:prstTxWarp prst="textNoShape">
-                              <a:avLst/>
-                            </a:prstTxWarp>
-                            <a:spAutoFit/>
-                          </wps:bodyPr>
-                        </wps:wsp>
-                      </a:graphicData>
-                    </a:graphic>
-                    <wp14:sizeRelH relativeFrom="page">
-                      <wp14:pctWidth>94100</wp14:pctWidth>
-                    </wp14:sizeRelH>
-                    <wp14:sizeRelV relativeFrom="page">
-                      <wp14:pctHeight>10000</wp14:pctHeight>
-                    </wp14:sizeRelV>
-                  </wp:anchor>
-                </w:drawing>
-              </mc:Choice>
-              <mc:Fallback>
-                <w:pict>
-                  <v:shape w14:anchorId="10ECA4F6" id="Text Box 153" o:spid="_x0000_s1027" type="#_x0000_t202" style="position:absolute;margin-left:0;margin-top:0;width:8in;height:79.5pt;z-index:251659776;visibility:visible;mso-wrap-style:square;mso-width-percent:941;mso-height-percent:100;mso-top-percent:700;mso-wrap-distance-left:9pt;mso-wrap-distance-top:0;mso-wrap-distance-right:9pt;mso-wrap-distance-bottom:0;mso-position-horizontal:center;mso-position-horizontal-relative:page;mso-position-vertical-relative:page;mso-width-percent:941;mso-height-percent:100;mso-top-percent:700;mso-width-relative:page;mso-height-relative:page;v-text-anchor:top" o:gfxdata="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" filled="f" stroked="f" strokeweight=".5pt">
-                    <v:textbox style="mso-fit-shape-to-text:t" inset="126pt,0,54pt,0">
-                      <w:txbxContent>
-                        <w:p>
-                          <w:pPr>
-                            <w:pStyle w:val="NoSpacing"/>
-                            <w:jc w:val="right"/>
-                            <w:rPr>
-                              <w:color w:val="5B9BD5" w:themeColor="accent1"/>
-                              <w:sz w:val="28"/>
-                              <w:szCs w:val="28"/>
-                            </w:rPr>
-                          </w:pPr>
-                          <w:r>
-                            <w:rPr>
-                              <w:color w:val="5B9BD5" w:themeColor="accent1"/>
-                              <w:sz w:val="28"/>
-                              <w:szCs w:val="28"/>
-                            </w:rPr>
-                            <w:t>Abstract</w:t>
-                          </w:r>
-                        </w:p>
-                        <w:sdt>
-                          <w:sdtPr>
-                            <w:rPr>
-                              <w:color w:val="595959" w:themeColor="text1" w:themeTint="A6"/>
-                              <w:sz w:val="20"/>
-                              <w:szCs w:val="20"/>
-                            </w:rPr>
-                            <w:alias w:val="Abstract"/>
-                            <w:tag w:val=""/>
-                            <w:id w:val="1375273687"/>
-                            <w:showingPlcHdr/>
-                            <w:dataBinding w:prefixMappings="xmlns:ns0='http://schemas.microsoft.com/office/2006/coverPageProps' " w:xpath="/ns0:CoverPageProperties[1]/ns0:Abstract[1]" w:storeItemID="{55AF091B-3C7A-41E3-B477-F2FDAA23CFDA}"/>
-                            <w:text w:multiLine="1"/>
-                          </w:sdtPr>
-                          <w:sdtEndPr/>
-                          <w:sdtContent>
-                            <w:p>
-                              <w:pPr>
-                                <w:pStyle w:val="NoSpacing"/>
-                                <w:jc w:val="right"/>
-                                <w:rPr>
-                                  <w:color w:val="595959" w:themeColor="text1" w:themeTint="A6"/>
-                                  <w:sz w:val="20"/>
-                                  <w:szCs w:val="20"/>
-                                </w:rPr>
-                              </w:pPr>
-                              <w:r>
-                                <w:rPr>
-                                  <w:color w:val="595959" w:themeColor="text1" w:themeTint="A6"/>
-                                  <w:sz w:val="20"/>
-                                  <w:szCs w:val="20"/>
-                                </w:rPr>
-                                <w:t xml:space="preserve">[Draw your reader in with an engaging abstract. It is typically a short summary of the document. </w:t>
-                              </w:r>
-                              <w:r>
-                                <w:rPr>
-                                  <w:color w:val="595959" w:themeColor="text1" w:themeTint="A6"/>
-                                  <w:sz w:val="20"/>
-                                  <w:szCs w:val="20"/>
-                                </w:rPr>
-                                <w:br/>
-                                <w:t>When you’re ready to add your content, just click here and start typing.]</w:t>
-                              </w:r>
-                            </w:p>
-                          </w:sdtContent>
-                        </w:sdt>
-                      </w:txbxContent>
-                    </v:textbox>
-                    <w10:wrap type="square" anchorx="page" anchory="page"/>
-                  </v:shape>
-                </w:pict>
-              </mc:Fallback>
-            </mc:AlternateContent>
-          </w:r>
-          <w:r>
-            <w:rPr>
-              <w:noProof/>
-              <w:lang w:val="en-GB" w:eastAsia="en-GB"/>
-            </w:rPr>
-            <mc:AlternateContent>
-              <mc:Choice Requires="wps">
-                <w:drawing>
-                  <wp:anchor distT="0" distB="0" distL="114300" distR="114300" simplePos="0" relativeHeight="251657728" behindDoc="0" locked="0" layoutInCell="1" allowOverlap="1" wp14:anchorId="32A8C18E" wp14:editId="0F163849">
+                  <wp:anchor distT="0" distB="0" distL="114300" distR="114300" simplePos="0" relativeHeight="251657728" behindDoc="0" locked="0" layoutInCell="1" allowOverlap="1" wp14:anchorId="32A8C18E" wp14:editId="70C0ED07">
                     <wp:simplePos x="0" y="0"/>
                     <wp:positionH relativeFrom="page">
                       <wp:align>center</wp:align>
@@ -928,7 +647,7 @@
               </mc:Choice>
               <mc:Fallback>
                 <w:pict>
-                  <v:shape w14:anchorId="32A8C18E" id="Text Box 154" o:spid="_x0000_s1028" type="#_x0000_t202" style="position:absolute;margin-left:0;margin-top:0;width:8in;height:286.5pt;z-index:251657728;visibility:visible;mso-wrap-style:square;mso-width-percent:941;mso-height-percent:363;mso-top-percent:300;mso-wrap-distance-left:9pt;mso-wrap-distance-top:0;mso-wrap-distance-right:9pt;mso-wrap-distance-bottom:0;mso-position-horizontal:center;mso-position-horizontal-relative:page;mso-position-vertical-relative:page;mso-width-percent:941;mso-height-percent:363;mso-top-percent:300;mso-width-relative:page;mso-height-relative:page;v-text-anchor:bottom" o:gfxdata="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" filled="f" stroked="f" strokeweight=".5pt">
+                  <v:shape w14:anchorId="32A8C18E" id="Text Box 154" o:spid="_x0000_s1027" type="#_x0000_t202" style="position:absolute;margin-left:0;margin-top:0;width:8in;height:286.5pt;z-index:251657728;visibility:visible;mso-wrap-style:square;mso-width-percent:941;mso-height-percent:363;mso-top-percent:300;mso-wrap-distance-left:9pt;mso-wrap-distance-top:0;mso-wrap-distance-right:9pt;mso-wrap-distance-bottom:0;mso-position-horizontal:center;mso-position-horizontal-relative:page;mso-position-vertical-relative:page;mso-width-percent:941;mso-height-percent:363;mso-top-percent:300;mso-width-relative:page;mso-height-relative:page;v-text-anchor:bottom" o:gfxdata="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" filled="f" stroked="f" strokeweight=".5pt">
                     <v:textbox inset="126pt,0,54pt,0">
                       <w:txbxContent>
                         <w:p>
@@ -1053,44 +772,27 @@
       <w:r>
         <w:t xml:space="preserve">1/1 </w:t>
       </w:r>
-      <w:proofErr w:type="spellStart"/>
-      <w:r>
-        <w:t>DES</w:t>
-      </w:r>
-      <w:r>
-        <w:t>ign</w:t>
-      </w:r>
-      <w:proofErr w:type="spellEnd"/>
+      <w:r>
+        <w:t>Design</w:t>
+      </w:r>
       <w:r>
         <w:t xml:space="preserve">, </w:t>
       </w:r>
-      <w:proofErr w:type="spellStart"/>
-      <w:r>
-        <w:t>DEVelopment</w:t>
-      </w:r>
-      <w:proofErr w:type="spellEnd"/>
+      <w:r>
+        <w:t>Development</w:t>
+      </w:r>
       <w:r>
         <w:t xml:space="preserve"> AND TEST </w:t>
       </w:r>
-      <w:proofErr w:type="spellStart"/>
-      <w:r>
-        <w:t>APP</w:t>
-      </w:r>
-      <w:r>
-        <w:t>lication</w:t>
-      </w:r>
-      <w:proofErr w:type="spellEnd"/>
+      <w:r>
+        <w:t>Application</w:t>
+      </w:r>
       <w:r>
         <w:t xml:space="preserve"> TO </w:t>
       </w:r>
-      <w:proofErr w:type="spellStart"/>
-      <w:r>
-        <w:t>SPEC</w:t>
-      </w:r>
-      <w:r>
-        <w:t>ification</w:t>
-      </w:r>
-      <w:proofErr w:type="spellEnd"/>
+      <w:r>
+        <w:t>Specification</w:t>
+      </w:r>
     </w:p>
     <w:sdt>
       <w:sdtPr>
@@ -2964,6 +2666,9 @@
             <w:pPr>
               <w:cnfStyle w:val="000000100000" w:firstRow="0" w:lastRow="0" w:firstColumn="0" w:lastColumn="0" w:oddVBand="0" w:evenVBand="0" w:oddHBand="1" w:evenHBand="0" w:firstRowFirstColumn="0" w:firstRowLastColumn="0" w:lastRowFirstColumn="0" w:lastRowLastColumn="0"/>
             </w:pPr>
+            <w:r>
+              <w:t>Just a number</w:t>
+            </w:r>
           </w:p>
         </w:tc>
       </w:tr>
@@ -3001,7 +2706,10 @@
               <w:cnfStyle w:val="000000000000" w:firstRow="0" w:lastRow="0" w:firstColumn="0" w:lastColumn="0" w:oddVBand="0" w:evenVBand="0" w:oddHBand="0" w:evenHBand="0" w:firstRowFirstColumn="0" w:firstRowLastColumn="0" w:lastRowFirstColumn="0" w:lastRowLastColumn="0"/>
             </w:pPr>
             <w:r>
-              <w:t>Complex Object</w:t>
+              <w:t>Complex</w:t>
+            </w:r>
+            <w:r>
+              <w:t xml:space="preserve"> Object    + Many Required</w:t>
             </w:r>
           </w:p>
         </w:tc>
@@ -3015,7 +2723,11 @@
             <w:cnfStyle w:val="001000000000" w:firstRow="0" w:lastRow="0" w:firstColumn="1" w:lastColumn="0" w:oddVBand="0" w:evenVBand="0" w:oddHBand="0" w:evenHBand="0" w:firstRowFirstColumn="0" w:firstRowLastColumn="0" w:lastRowFirstColumn="0" w:lastRowLastColumn="0"/>
             <w:tcW w:w="3116" w:type="dxa"/>
           </w:tcPr>
-          <w:p/>
+          <w:p>
+            <w:r>
+              <w:t>paddle</w:t>
+            </w:r>
+          </w:p>
         </w:tc>
         <w:tc>
           <w:tcPr>
@@ -3025,6 +2737,9 @@
             <w:pPr>
               <w:cnfStyle w:val="000000100000" w:firstRow="0" w:lastRow="0" w:firstColumn="0" w:lastColumn="0" w:oddVBand="0" w:evenVBand="0" w:oddHBand="1" w:evenHBand="0" w:firstRowFirstColumn="0" w:firstRowLastColumn="0" w:lastRowFirstColumn="0" w:lastRowLastColumn="0"/>
             </w:pPr>
+            <w:r>
+              <w:t>Yes</w:t>
+            </w:r>
           </w:p>
         </w:tc>
         <w:tc>
@@ -3035,6 +2750,9 @@
             <w:pPr>
               <w:cnfStyle w:val="000000100000" w:firstRow="0" w:lastRow="0" w:firstColumn="0" w:lastColumn="0" w:oddVBand="0" w:evenVBand="0" w:oddHBand="1" w:evenHBand="0" w:firstRowFirstColumn="0" w:firstRowLastColumn="0" w:lastRowFirstColumn="0" w:lastRowLastColumn="0"/>
             </w:pPr>
+            <w:r>
+              <w:t>Complex object</w:t>
+            </w:r>
           </w:p>
         </w:tc>
       </w:tr>
@@ -3044,7 +2762,11 @@
             <w:cnfStyle w:val="001000000000" w:firstRow="0" w:lastRow="0" w:firstColumn="1" w:lastColumn="0" w:oddVBand="0" w:evenVBand="0" w:oddHBand="0" w:evenHBand="0" w:firstRowFirstColumn="0" w:firstRowLastColumn="0" w:lastRowFirstColumn="0" w:lastRowLastColumn="0"/>
             <w:tcW w:w="3116" w:type="dxa"/>
           </w:tcPr>
-          <w:p/>
+          <w:p>
+            <w:r>
+              <w:t>Wall</w:t>
+            </w:r>
+          </w:p>
         </w:tc>
         <w:tc>
           <w:tcPr>
@@ -3054,6 +2776,9 @@
             <w:pPr>
               <w:cnfStyle w:val="000000000000" w:firstRow="0" w:lastRow="0" w:firstColumn="0" w:lastColumn="0" w:oddVBand="0" w:evenVBand="0" w:oddHBand="0" w:evenHBand="0" w:firstRowFirstColumn="0" w:firstRowLastColumn="0" w:lastRowFirstColumn="0" w:lastRowLastColumn="0"/>
             </w:pPr>
+            <w:r>
+              <w:t>No</w:t>
+            </w:r>
           </w:p>
         </w:tc>
         <w:tc>
@@ -3064,6 +2789,9 @@
             <w:pPr>
               <w:cnfStyle w:val="000000000000" w:firstRow="0" w:lastRow="0" w:firstColumn="0" w:lastColumn="0" w:oddVBand="0" w:evenVBand="0" w:oddHBand="0" w:evenHBand="0" w:firstRowFirstColumn="0" w:firstRowLastColumn="0" w:lastRowFirstColumn="0" w:lastRowLastColumn="0"/>
             </w:pPr>
+            <w:r>
+              <w:t>Just defined by 0,and screen size</w:t>
+            </w:r>
           </w:p>
         </w:tc>
       </w:tr>
@@ -3194,7 +2922,7 @@
             <v:path o:extrusionok="f" gradientshapeok="t" o:connecttype="rect"/>
             <o:lock v:ext="edit" aspectratio="t"/>
           </v:shapetype>
-          <v:shape id="_x0000_i1025" type="#_x0000_t75" style="width:353.5pt;height:402pt">
+          <v:shape id="_x0000_i1025" type="#_x0000_t75" style="width:353.55pt;height:401.9pt">
             <v:imagedata r:id="rId13" o:title="ClassDiagram"/>
           </v:shape>
         </w:pict>
@@ -3582,9 +3310,9 @@
               <w:outlineLvl w:val="1"/>
               <w:cnfStyle w:val="000000000000" w:firstRow="0" w:lastRow="0" w:firstColumn="0" w:lastColumn="0" w:oddVBand="0" w:evenVBand="0" w:oddHBand="0" w:evenHBand="0" w:firstRowFirstColumn="0" w:firstRowLastColumn="0" w:lastRowFirstColumn="0" w:lastRowLastColumn="0"/>
             </w:pPr>
-            <w:bookmarkStart w:id="14" w:name="_Toc500852828"/>
-            <w:r>
-              <w:t>Game</w:t>
+            <w:bookmarkStart w:id="14" w:name="_Toc500852829"/>
+            <w:r>
+              <w:t>End of Game</w:t>
             </w:r>
             <w:bookmarkEnd w:id="14"/>
           </w:p>
@@ -3599,9 +3327,6 @@
               <w:jc w:val="both"/>
               <w:cnfStyle w:val="000000000000" w:firstRow="0" w:lastRow="0" w:firstColumn="0" w:lastColumn="0" w:oddVBand="0" w:evenVBand="0" w:oddHBand="0" w:evenHBand="0" w:firstRowFirstColumn="0" w:firstRowLastColumn="0" w:lastRowFirstColumn="0" w:lastRowLastColumn="0"/>
             </w:pPr>
-            <w:r>
-              <w:t>???</w:t>
-            </w:r>
           </w:p>
         </w:tc>
         <w:tc>
@@ -3614,7 +3339,17 @@
               <w:cnfStyle w:val="000000000000" w:firstRow="0" w:lastRow="0" w:firstColumn="0" w:lastColumn="0" w:oddVBand="0" w:evenVBand="0" w:oddHBand="0" w:evenHBand="0" w:firstRowFirstColumn="0" w:firstRowLastColumn="0" w:lastRowFirstColumn="0" w:lastRowLastColumn="0"/>
             </w:pPr>
             <w:r>
-              <w:t>???</w:t>
+              <w:t xml:space="preserve">Changes state to </w:t>
+            </w:r>
+            <w:r>
+              <w:rPr>
+                <w:rFonts w:ascii="Consolas" w:hAnsi="Consolas" w:cs="Consolas"/>
+                <w:color w:val="2F4F4F"/>
+                <w:sz w:val="19"/>
+                <w:szCs w:val="19"/>
+                <w:lang w:val="en-GB"/>
+              </w:rPr>
+              <w:t>E_GAME_STATE_LOSE_GAME</w:t>
             </w:r>
           </w:p>
         </w:tc>
@@ -3628,7 +3363,7 @@
               <w:cnfStyle w:val="000000000000" w:firstRow="0" w:lastRow="0" w:firstColumn="0" w:lastColumn="0" w:oddVBand="0" w:evenVBand="0" w:oddHBand="0" w:evenHBand="0" w:firstRowFirstColumn="0" w:firstRowLastColumn="0" w:lastRowFirstColumn="0" w:lastRowLastColumn="0"/>
             </w:pPr>
             <w:r>
-              <w:t>???</w:t>
+              <w:t>BOO appears on the screen</w:t>
             </w:r>
           </w:p>
         </w:tc>
@@ -3643,7 +3378,7 @@
               <w:cnfStyle w:val="000000000000" w:firstRow="0" w:lastRow="0" w:firstColumn="0" w:lastColumn="0" w:oddVBand="0" w:evenVBand="0" w:oddHBand="0" w:evenHBand="0" w:firstRowFirstColumn="0" w:firstRowLastColumn="0" w:lastRowFirstColumn="0" w:lastRowLastColumn="0"/>
             </w:pPr>
             <w:r>
-              <w:t>???</w:t>
+              <w:t>yes</w:t>
             </w:r>
           </w:p>
         </w:tc>
@@ -3688,9 +3423,9 @@
               <w:outlineLvl w:val="1"/>
               <w:cnfStyle w:val="000000000000" w:firstRow="0" w:lastRow="0" w:firstColumn="0" w:lastColumn="0" w:oddVBand="0" w:evenVBand="0" w:oddHBand="0" w:evenHBand="0" w:firstRowFirstColumn="0" w:firstRowLastColumn="0" w:lastRowFirstColumn="0" w:lastRowLastColumn="0"/>
             </w:pPr>
-            <w:bookmarkStart w:id="15" w:name="_Toc500852829"/>
-            <w:r>
-              <w:t>End of Game</w:t>
+            <w:bookmarkStart w:id="15" w:name="_Toc500852830"/>
+            <w:r>
+              <w:t>Sound</w:t>
             </w:r>
             <w:bookmarkEnd w:id="15"/>
           </w:p>
@@ -3716,17 +3451,7 @@
               <w:cnfStyle w:val="000000000000" w:firstRow="0" w:lastRow="0" w:firstColumn="0" w:lastColumn="0" w:oddVBand="0" w:evenVBand="0" w:oddHBand="0" w:evenHBand="0" w:firstRowFirstColumn="0" w:firstRowLastColumn="0" w:lastRowFirstColumn="0" w:lastRowLastColumn="0"/>
             </w:pPr>
             <w:r>
-              <w:t xml:space="preserve">Changes state to </w:t>
-            </w:r>
-            <w:r>
-              <w:rPr>
-                <w:rFonts w:ascii="Consolas" w:hAnsi="Consolas" w:cs="Consolas"/>
-                <w:color w:val="2F4F4F"/>
-                <w:sz w:val="19"/>
-                <w:szCs w:val="19"/>
-                <w:lang w:val="en-GB"/>
-              </w:rPr>
-              <w:t>E_GAME_STATE_LOSE_GAME</w:t>
+              <w:t>Play sound</w:t>
             </w:r>
           </w:p>
         </w:tc>
@@ -3740,7 +3465,7 @@
               <w:cnfStyle w:val="000000000000" w:firstRow="0" w:lastRow="0" w:firstColumn="0" w:lastColumn="0" w:oddVBand="0" w:evenVBand="0" w:oddHBand="0" w:evenHBand="0" w:firstRowFirstColumn="0" w:firstRowLastColumn="0" w:lastRowFirstColumn="0" w:lastRowLastColumn="0"/>
             </w:pPr>
             <w:r>
-              <w:t>BOO appears on the screen</w:t>
+              <w:t>Sound is played when ball hits wall</w:t>
             </w:r>
           </w:p>
         </w:tc>
@@ -3767,6 +3492,9 @@
               <w:ind w:left="7"/>
               <w:cnfStyle w:val="000000000000" w:firstRow="0" w:lastRow="0" w:firstColumn="0" w:lastColumn="0" w:oddVBand="0" w:evenVBand="0" w:oddHBand="0" w:evenHBand="0" w:firstRowFirstColumn="0" w:firstRowLastColumn="0" w:lastRowFirstColumn="0" w:lastRowLastColumn="0"/>
             </w:pPr>
+            <w:r>
+              <w:t>n/a</w:t>
+            </w:r>
           </w:p>
         </w:tc>
       </w:tr>
@@ -3799,9 +3527,9 @@
               <w:outlineLvl w:val="1"/>
               <w:cnfStyle w:val="000000000000" w:firstRow="0" w:lastRow="0" w:firstColumn="0" w:lastColumn="0" w:oddVBand="0" w:evenVBand="0" w:oddHBand="0" w:evenHBand="0" w:firstRowFirstColumn="0" w:firstRowLastColumn="0" w:lastRowFirstColumn="0" w:lastRowLastColumn="0"/>
             </w:pPr>
-            <w:bookmarkStart w:id="16" w:name="_Toc500852830"/>
-            <w:r>
-              <w:t>Sound</w:t>
+            <w:bookmarkStart w:id="16" w:name="_Toc500852831"/>
+            <w:r>
+              <w:t>Color</w:t>
             </w:r>
             <w:bookmarkEnd w:id="16"/>
           </w:p>
@@ -3827,7 +3555,7 @@
               <w:cnfStyle w:val="000000000000" w:firstRow="0" w:lastRow="0" w:firstColumn="0" w:lastColumn="0" w:oddVBand="0" w:evenVBand="0" w:oddHBand="0" w:evenHBand="0" w:firstRowFirstColumn="0" w:firstRowLastColumn="0" w:lastRowFirstColumn="0" w:lastRowLastColumn="0"/>
             </w:pPr>
             <w:r>
-              <w:t>Play sound</w:t>
+              <w:t>Bricks are evenly distributed a color to be</w:t>
             </w:r>
           </w:p>
         </w:tc>
@@ -3842,7 +3570,7 @@
               <w:cnfStyle w:val="000000000000" w:firstRow="0" w:lastRow="0" w:firstColumn="0" w:lastColumn="0" w:oddVBand="0" w:evenVBand="0" w:oddHBand="0" w:evenHBand="0" w:firstRowFirstColumn="0" w:firstRowLastColumn="0" w:lastRowFirstColumn="0" w:lastRowLastColumn="0"/>
             </w:pPr>
             <w:r>
-              <w:t>Sound is played when ball hits wall</w:t>
+              <w:t>Colorful bricks</w:t>
             </w:r>
           </w:p>
         </w:tc>
@@ -3870,7 +3598,7 @@
               <w:cnfStyle w:val="000000000000" w:firstRow="0" w:lastRow="0" w:firstColumn="0" w:lastColumn="0" w:oddVBand="0" w:evenVBand="0" w:oddHBand="0" w:evenHBand="0" w:firstRowFirstColumn="0" w:firstRowLastColumn="0" w:lastRowFirstColumn="0" w:lastRowLastColumn="0"/>
             </w:pPr>
             <w:r>
-              <w:t>n/a</w:t>
+              <w:t>Most screenshots</w:t>
             </w:r>
           </w:p>
         </w:tc>
@@ -3904,9 +3632,9 @@
               <w:outlineLvl w:val="1"/>
               <w:cnfStyle w:val="000000000000" w:firstRow="0" w:lastRow="0" w:firstColumn="0" w:lastColumn="0" w:oddVBand="0" w:evenVBand="0" w:oddHBand="0" w:evenHBand="0" w:firstRowFirstColumn="0" w:firstRowLastColumn="0" w:lastRowFirstColumn="0" w:lastRowLastColumn="0"/>
             </w:pPr>
-            <w:bookmarkStart w:id="17" w:name="_Toc500852831"/>
-            <w:r>
-              <w:t>Color</w:t>
+            <w:bookmarkStart w:id="17" w:name="_Toc500852832"/>
+            <w:r>
+              <w:t>Paddle change size</w:t>
             </w:r>
             <w:bookmarkEnd w:id="17"/>
           </w:p>
@@ -3932,7 +3660,7 @@
               <w:cnfStyle w:val="000000000000" w:firstRow="0" w:lastRow="0" w:firstColumn="0" w:lastColumn="0" w:oddVBand="0" w:evenVBand="0" w:oddHBand="0" w:evenHBand="0" w:firstRowFirstColumn="0" w:firstRowLastColumn="0" w:lastRowFirstColumn="0" w:lastRowLastColumn="0"/>
             </w:pPr>
             <w:r>
-              <w:t>Bricks are evenly distributed a color to be</w:t>
+              <w:t>Paddle shrinks on health loss</w:t>
             </w:r>
           </w:p>
         </w:tc>
@@ -3947,7 +3675,7 @@
               <w:cnfStyle w:val="000000000000" w:firstRow="0" w:lastRow="0" w:firstColumn="0" w:lastColumn="0" w:oddVBand="0" w:evenVBand="0" w:oddHBand="0" w:evenHBand="0" w:firstRowFirstColumn="0" w:firstRowLastColumn="0" w:lastRowFirstColumn="0" w:lastRowLastColumn="0"/>
             </w:pPr>
             <w:r>
-              <w:t>Colorful bricks</w:t>
+              <w:t>Paddle changes size on death</w:t>
             </w:r>
           </w:p>
         </w:tc>
@@ -3974,9 +3702,6 @@
               <w:ind w:left="7"/>
               <w:cnfStyle w:val="000000000000" w:firstRow="0" w:lastRow="0" w:firstColumn="0" w:lastColumn="0" w:oddVBand="0" w:evenVBand="0" w:oddHBand="0" w:evenHBand="0" w:firstRowFirstColumn="0" w:firstRowLastColumn="0" w:lastRowFirstColumn="0" w:lastRowLastColumn="0"/>
             </w:pPr>
-            <w:r>
-              <w:t>Most screenshots</w:t>
-            </w:r>
           </w:p>
         </w:tc>
       </w:tr>
@@ -4009,11 +3734,9 @@
               <w:outlineLvl w:val="1"/>
               <w:cnfStyle w:val="000000000000" w:firstRow="0" w:lastRow="0" w:firstColumn="0" w:lastColumn="0" w:oddVBand="0" w:evenVBand="0" w:oddHBand="0" w:evenHBand="0" w:firstRowFirstColumn="0" w:firstRowLastColumn="0" w:lastRowFirstColumn="0" w:lastRowLastColumn="0"/>
             </w:pPr>
-            <w:bookmarkStart w:id="18" w:name="_Toc500852832"/>
-            <w:r>
-              <w:t>Paddle change size</w:t>
-            </w:r>
-            <w:bookmarkEnd w:id="18"/>
+            <w:r>
+              <w:t>Demo</w:t>
+            </w:r>
           </w:p>
         </w:tc>
         <w:tc>
@@ -4037,7 +3760,7 @@
               <w:cnfStyle w:val="000000000000" w:firstRow="0" w:lastRow="0" w:firstColumn="0" w:lastColumn="0" w:oddVBand="0" w:evenVBand="0" w:oddHBand="0" w:evenHBand="0" w:firstRowFirstColumn="0" w:firstRowLastColumn="0" w:lastRowFirstColumn="0" w:lastRowLastColumn="0"/>
             </w:pPr>
             <w:r>
-              <w:t>Paddle shrinks on health loss</w:t>
+              <w:t>Changes game to demo mode</w:t>
             </w:r>
           </w:p>
         </w:tc>
@@ -4052,7 +3775,7 @@
               <w:cnfStyle w:val="000000000000" w:firstRow="0" w:lastRow="0" w:firstColumn="0" w:lastColumn="0" w:oddVBand="0" w:evenVBand="0" w:oddHBand="0" w:evenHBand="0" w:firstRowFirstColumn="0" w:firstRowLastColumn="0" w:lastRowFirstColumn="0" w:lastRowLastColumn="0"/>
             </w:pPr>
             <w:r>
-              <w:t>Paddle changes size on death</w:t>
+              <w:t>Wait a long time and demo shows</w:t>
             </w:r>
           </w:p>
         </w:tc>
@@ -4112,7 +3835,7 @@
               <w:cnfStyle w:val="000000000000" w:firstRow="0" w:lastRow="0" w:firstColumn="0" w:lastColumn="0" w:oddVBand="0" w:evenVBand="0" w:oddHBand="0" w:evenHBand="0" w:firstRowFirstColumn="0" w:firstRowLastColumn="0" w:lastRowFirstColumn="0" w:lastRowLastColumn="0"/>
             </w:pPr>
             <w:r>
-              <w:t>Demo</w:t>
+              <w:t>Health</w:t>
             </w:r>
           </w:p>
         </w:tc>
@@ -4137,10 +3860,7 @@
               <w:cnfStyle w:val="000000000000" w:firstRow="0" w:lastRow="0" w:firstColumn="0" w:lastColumn="0" w:oddVBand="0" w:evenVBand="0" w:oddHBand="0" w:evenHBand="0" w:firstRowFirstColumn="0" w:firstRowLastColumn="0" w:lastRowFirstColumn="0" w:lastRowLastColumn="0"/>
             </w:pPr>
             <w:r>
-              <w:t>Changes</w:t>
-            </w:r>
-            <w:r>
-              <w:t xml:space="preserve"> game to demo mode</w:t>
+              <w:t>Heath goes down on ball fall out of game</w:t>
             </w:r>
           </w:p>
         </w:tc>
@@ -4155,7 +3875,7 @@
               <w:cnfStyle w:val="000000000000" w:firstRow="0" w:lastRow="0" w:firstColumn="0" w:lastColumn="0" w:oddVBand="0" w:evenVBand="0" w:oddHBand="0" w:evenHBand="0" w:firstRowFirstColumn="0" w:firstRowLastColumn="0" w:lastRowFirstColumn="0" w:lastRowLastColumn="0"/>
             </w:pPr>
             <w:r>
-              <w:t>Wait a long time and demo shows</w:t>
+              <w:t>Health goes gown</w:t>
             </w:r>
           </w:p>
         </w:tc>
@@ -4215,7 +3935,7 @@
               <w:cnfStyle w:val="000000000000" w:firstRow="0" w:lastRow="0" w:firstColumn="0" w:lastColumn="0" w:oddVBand="0" w:evenVBand="0" w:oddHBand="0" w:evenHBand="0" w:firstRowFirstColumn="0" w:firstRowLastColumn="0" w:lastRowFirstColumn="0" w:lastRowLastColumn="0"/>
             </w:pPr>
             <w:r>
-              <w:t>Health</w:t>
+              <w:t>Score</w:t>
             </w:r>
           </w:p>
         </w:tc>
@@ -4240,7 +3960,7 @@
               <w:cnfStyle w:val="000000000000" w:firstRow="0" w:lastRow="0" w:firstColumn="0" w:lastColumn="0" w:oddVBand="0" w:evenVBand="0" w:oddHBand="0" w:evenHBand="0" w:firstRowFirstColumn="0" w:firstRowLastColumn="0" w:lastRowFirstColumn="0" w:lastRowLastColumn="0"/>
             </w:pPr>
             <w:r>
-              <w:t>Heath goes down on ball fall out of game</w:t>
+              <w:t>Detects for ball hitting a brick</w:t>
             </w:r>
           </w:p>
         </w:tc>
@@ -4255,7 +3975,7 @@
               <w:cnfStyle w:val="000000000000" w:firstRow="0" w:lastRow="0" w:firstColumn="0" w:lastColumn="0" w:oddVBand="0" w:evenVBand="0" w:oddHBand="0" w:evenHBand="0" w:firstRowFirstColumn="0" w:firstRowLastColumn="0" w:lastRowFirstColumn="0" w:lastRowLastColumn="0"/>
             </w:pPr>
             <w:r>
-              <w:t>Health goes gown</w:t>
+              <w:t>Score goes up by amount specified by color of brick</w:t>
             </w:r>
           </w:p>
         </w:tc>
@@ -4315,7 +4035,7 @@
               <w:cnfStyle w:val="000000000000" w:firstRow="0" w:lastRow="0" w:firstColumn="0" w:lastColumn="0" w:oddVBand="0" w:evenVBand="0" w:oddHBand="0" w:evenHBand="0" w:firstRowFirstColumn="0" w:firstRowLastColumn="0" w:lastRowFirstColumn="0" w:lastRowLastColumn="0"/>
             </w:pPr>
             <w:r>
-              <w:t>Score</w:t>
+              <w:t>Controls</w:t>
             </w:r>
           </w:p>
         </w:tc>
@@ -4328,6 +4048,9 @@
               <w:ind w:left="7"/>
               <w:cnfStyle w:val="000000000000" w:firstRow="0" w:lastRow="0" w:firstColumn="0" w:lastColumn="0" w:oddVBand="0" w:evenVBand="0" w:oddHBand="0" w:evenHBand="0" w:firstRowFirstColumn="0" w:firstRowLastColumn="0" w:lastRowFirstColumn="0" w:lastRowLastColumn="0"/>
             </w:pPr>
+            <w:r>
+              <w:t>A, D</w:t>
+            </w:r>
           </w:p>
         </w:tc>
         <w:tc>
@@ -4340,7 +4063,7 @@
               <w:cnfStyle w:val="000000000000" w:firstRow="0" w:lastRow="0" w:firstColumn="0" w:lastColumn="0" w:oddVBand="0" w:evenVBand="0" w:oddHBand="0" w:evenHBand="0" w:firstRowFirstColumn="0" w:firstRowLastColumn="0" w:lastRowFirstColumn="0" w:lastRowLastColumn="0"/>
             </w:pPr>
             <w:r>
-              <w:t>Detects for ball hitting a brick</w:t>
+              <w:t>Moves the paddle</w:t>
             </w:r>
           </w:p>
         </w:tc>
@@ -4355,7 +4078,7 @@
               <w:cnfStyle w:val="000000000000" w:firstRow="0" w:lastRow="0" w:firstColumn="0" w:lastColumn="0" w:oddVBand="0" w:evenVBand="0" w:oddHBand="0" w:evenHBand="0" w:firstRowFirstColumn="0" w:firstRowLastColumn="0" w:lastRowFirstColumn="0" w:lastRowLastColumn="0"/>
             </w:pPr>
             <w:r>
-              <w:t>Score goes up by amount specified by color of brick</w:t>
+              <w:t>The paddle moves</w:t>
             </w:r>
           </w:p>
         </w:tc>
@@ -4414,13 +4137,11 @@
               <w:outlineLvl w:val="1"/>
               <w:cnfStyle w:val="000000000000" w:firstRow="0" w:lastRow="0" w:firstColumn="0" w:lastColumn="0" w:oddVBand="0" w:evenVBand="0" w:oddHBand="0" w:evenHBand="0" w:firstRowFirstColumn="0" w:firstRowLastColumn="0" w:lastRowFirstColumn="0" w:lastRowLastColumn="0"/>
             </w:pPr>
-            <w:bookmarkStart w:id="19" w:name="_Toc500852836"/>
-            <w:proofErr w:type="gramStart"/>
-            <w:r>
-              <w:t>controls</w:t>
-            </w:r>
-            <w:bookmarkEnd w:id="19"/>
-            <w:proofErr w:type="gramEnd"/>
+            <w:bookmarkStart w:id="18" w:name="_Toc500852837"/>
+            <w:r>
+              <w:t>Pause Menu</w:t>
+            </w:r>
+            <w:bookmarkEnd w:id="18"/>
           </w:p>
         </w:tc>
         <w:tc>
@@ -4433,10 +4154,7 @@
               <w:cnfStyle w:val="000000000000" w:firstRow="0" w:lastRow="0" w:firstColumn="0" w:lastColumn="0" w:oddVBand="0" w:evenVBand="0" w:oddHBand="0" w:evenHBand="0" w:firstRowFirstColumn="0" w:firstRowLastColumn="0" w:lastRowFirstColumn="0" w:lastRowLastColumn="0"/>
             </w:pPr>
             <w:r>
-              <w:t>A,</w:t>
-            </w:r>
-            <w:r>
-              <w:t xml:space="preserve"> D</w:t>
+              <w:t>ESC (in Game)</w:t>
             </w:r>
           </w:p>
         </w:tc>
@@ -4449,7 +4167,7 @@
               <w:cnfStyle w:val="000000000000" w:firstRow="0" w:lastRow="0" w:firstColumn="0" w:lastColumn="0" w:oddVBand="0" w:evenVBand="0" w:oddHBand="0" w:evenHBand="0" w:firstRowFirstColumn="0" w:firstRowLastColumn="0" w:lastRowFirstColumn="0" w:lastRowLastColumn="0"/>
             </w:pPr>
             <w:r>
-              <w:t>Moves the paddle</w:t>
+              <w:t>Changes state to pause game</w:t>
             </w:r>
           </w:p>
         </w:tc>
@@ -4464,7 +4182,7 @@
               <w:cnfStyle w:val="000000000000" w:firstRow="0" w:lastRow="0" w:firstColumn="0" w:lastColumn="0" w:oddVBand="0" w:evenVBand="0" w:oddHBand="0" w:evenHBand="0" w:firstRowFirstColumn="0" w:firstRowLastColumn="0" w:lastRowFirstColumn="0" w:lastRowLastColumn="0"/>
             </w:pPr>
             <w:r>
-              <w:t>The paddle moves</w:t>
+              <w:t>The word pause appears on the screen</w:t>
             </w:r>
           </w:p>
         </w:tc>
@@ -4523,16 +4241,11 @@
               <w:outlineLvl w:val="1"/>
               <w:cnfStyle w:val="000000000000" w:firstRow="0" w:lastRow="0" w:firstColumn="0" w:lastColumn="0" w:oddVBand="0" w:evenVBand="0" w:oddHBand="0" w:evenHBand="0" w:firstRowFirstColumn="0" w:firstRowLastColumn="0" w:lastRowFirstColumn="0" w:lastRowLastColumn="0"/>
             </w:pPr>
-            <w:bookmarkStart w:id="20" w:name="_Toc500852837"/>
-            <w:proofErr w:type="gramStart"/>
-            <w:r>
-              <w:t>pause</w:t>
-            </w:r>
-            <w:proofErr w:type="gramEnd"/>
-            <w:r>
-              <w:t xml:space="preserve"> Menu</w:t>
-            </w:r>
-            <w:bookmarkEnd w:id="20"/>
+            <w:bookmarkStart w:id="19" w:name="_Toc500852838"/>
+            <w:r>
+              <w:t>Exit game esc shortcut</w:t>
+            </w:r>
+            <w:bookmarkEnd w:id="19"/>
           </w:p>
         </w:tc>
         <w:tc>
@@ -4545,7 +4258,7 @@
               <w:cnfStyle w:val="000000000000" w:firstRow="0" w:lastRow="0" w:firstColumn="0" w:lastColumn="0" w:oddVBand="0" w:evenVBand="0" w:oddHBand="0" w:evenHBand="0" w:firstRowFirstColumn="0" w:firstRowLastColumn="0" w:lastRowFirstColumn="0" w:lastRowLastColumn="0"/>
             </w:pPr>
             <w:r>
-              <w:t>ESC (in Game)</w:t>
+              <w:t>Double press escape on main menu</w:t>
             </w:r>
           </w:p>
         </w:tc>
@@ -4558,7 +4271,7 @@
               <w:cnfStyle w:val="000000000000" w:firstRow="0" w:lastRow="0" w:firstColumn="0" w:lastColumn="0" w:oddVBand="0" w:evenVBand="0" w:oddHBand="0" w:evenHBand="0" w:firstRowFirstColumn="0" w:firstRowLastColumn="0" w:lastRowFirstColumn="0" w:lastRowLastColumn="0"/>
             </w:pPr>
             <w:r>
-              <w:t>Changes state to pause game</w:t>
+              <w:t>Closes game</w:t>
             </w:r>
           </w:p>
         </w:tc>
@@ -4573,7 +4286,7 @@
               <w:cnfStyle w:val="000000000000" w:firstRow="0" w:lastRow="0" w:firstColumn="0" w:lastColumn="0" w:oddVBand="0" w:evenVBand="0" w:oddHBand="0" w:evenHBand="0" w:firstRowFirstColumn="0" w:firstRowLastColumn="0" w:lastRowFirstColumn="0" w:lastRowLastColumn="0"/>
             </w:pPr>
             <w:r>
-              <w:t>The word pause appears on the screen</w:t>
+              <w:t>Closes game</w:t>
             </w:r>
           </w:p>
         </w:tc>
@@ -4632,11 +4345,11 @@
               <w:outlineLvl w:val="1"/>
               <w:cnfStyle w:val="000000000000" w:firstRow="0" w:lastRow="0" w:firstColumn="0" w:lastColumn="0" w:oddVBand="0" w:evenVBand="0" w:oddHBand="0" w:evenHBand="0" w:firstRowFirstColumn="0" w:firstRowLastColumn="0" w:lastRowFirstColumn="0" w:lastRowLastColumn="0"/>
             </w:pPr>
-            <w:bookmarkStart w:id="21" w:name="_Toc500852838"/>
-            <w:r>
-              <w:t>Exit game esc shortcut</w:t>
-            </w:r>
-            <w:bookmarkEnd w:id="21"/>
+            <w:bookmarkStart w:id="20" w:name="_Toc500852839"/>
+            <w:r>
+              <w:t>Multiple control schemes</w:t>
+            </w:r>
+            <w:bookmarkEnd w:id="20"/>
           </w:p>
         </w:tc>
         <w:tc>
@@ -4649,7 +4362,14 @@
               <w:cnfStyle w:val="000000000000" w:firstRow="0" w:lastRow="0" w:firstColumn="0" w:lastColumn="0" w:oddVBand="0" w:evenVBand="0" w:oddHBand="0" w:evenHBand="0" w:firstRowFirstColumn="0" w:firstRowLastColumn="0" w:lastRowFirstColumn="0" w:lastRowLastColumn="0"/>
             </w:pPr>
             <w:r>
-              <w:t>Double press escape on main menu</w:t>
+              <w:t>A, D or left, right</w:t>
+            </w:r>
+            <w:r>
+              <w:br/>
+            </w:r>
+            <w:r>
+              <w:br/>
+              <w:t xml:space="preserve">main menu only: enter or space </w:t>
             </w:r>
           </w:p>
         </w:tc>
@@ -4663,7 +4383,7 @@
               <w:cnfStyle w:val="000000000000" w:firstRow="0" w:lastRow="0" w:firstColumn="0" w:lastColumn="0" w:oddVBand="0" w:evenVBand="0" w:oddHBand="0" w:evenHBand="0" w:firstRowFirstColumn="0" w:firstRowLastColumn="0" w:lastRowFirstColumn="0" w:lastRowLastColumn="0"/>
             </w:pPr>
             <w:r>
-              <w:t>Closes game</w:t>
+              <w:t>Detects for either key</w:t>
             </w:r>
           </w:p>
         </w:tc>
@@ -4678,7 +4398,7 @@
               <w:cnfStyle w:val="000000000000" w:firstRow="0" w:lastRow="0" w:firstColumn="0" w:lastColumn="0" w:oddVBand="0" w:evenVBand="0" w:oddHBand="0" w:evenHBand="0" w:firstRowFirstColumn="0" w:firstRowLastColumn="0" w:lastRowFirstColumn="0" w:lastRowLastColumn="0"/>
             </w:pPr>
             <w:r>
-              <w:t>Closes game</w:t>
+              <w:t>Depends on the key</w:t>
             </w:r>
           </w:p>
         </w:tc>
@@ -4737,11 +4457,6 @@
               <w:outlineLvl w:val="1"/>
               <w:cnfStyle w:val="000000000000" w:firstRow="0" w:lastRow="0" w:firstColumn="0" w:lastColumn="0" w:oddVBand="0" w:evenVBand="0" w:oddHBand="0" w:evenHBand="0" w:firstRowFirstColumn="0" w:firstRowLastColumn="0" w:lastRowFirstColumn="0" w:lastRowLastColumn="0"/>
             </w:pPr>
-            <w:bookmarkStart w:id="22" w:name="_Toc500852839"/>
-            <w:r>
-              <w:t>Multiple control schemes</w:t>
-            </w:r>
-            <w:bookmarkEnd w:id="22"/>
           </w:p>
         </w:tc>
         <w:tc>
@@ -4753,16 +4468,6 @@
               <w:ind w:left="7"/>
               <w:cnfStyle w:val="000000000000" w:firstRow="0" w:lastRow="0" w:firstColumn="0" w:lastColumn="0" w:oddVBand="0" w:evenVBand="0" w:oddHBand="0" w:evenHBand="0" w:firstRowFirstColumn="0" w:firstRowLastColumn="0" w:lastRowFirstColumn="0" w:lastRowLastColumn="0"/>
             </w:pPr>
-            <w:r>
-              <w:t>A, D or left, right</w:t>
-            </w:r>
-            <w:r>
-              <w:br/>
-            </w:r>
-            <w:r>
-              <w:br/>
-              <w:t xml:space="preserve">main menu only: enter or space </w:t>
-            </w:r>
           </w:p>
         </w:tc>
         <w:tc>
@@ -4774,9 +4479,6 @@
               <w:ind w:left="7"/>
               <w:cnfStyle w:val="000000000000" w:firstRow="0" w:lastRow="0" w:firstColumn="0" w:lastColumn="0" w:oddVBand="0" w:evenVBand="0" w:oddHBand="0" w:evenHBand="0" w:firstRowFirstColumn="0" w:firstRowLastColumn="0" w:lastRowFirstColumn="0" w:lastRowLastColumn="0"/>
             </w:pPr>
-            <w:r>
-              <w:t>Detects for either key</w:t>
-            </w:r>
           </w:p>
         </w:tc>
         <w:tc>
@@ -4789,9 +4491,6 @@
               <w:jc w:val="both"/>
               <w:cnfStyle w:val="000000000000" w:firstRow="0" w:lastRow="0" w:firstColumn="0" w:lastColumn="0" w:oddVBand="0" w:evenVBand="0" w:oddHBand="0" w:evenHBand="0" w:firstRowFirstColumn="0" w:firstRowLastColumn="0" w:lastRowFirstColumn="0" w:lastRowLastColumn="0"/>
             </w:pPr>
-            <w:r>
-              <w:t>Depends on the key</w:t>
-            </w:r>
           </w:p>
         </w:tc>
         <w:tc>
@@ -4803,9 +4502,6 @@
               <w:ind w:left="7"/>
               <w:cnfStyle w:val="000000000000" w:firstRow="0" w:lastRow="0" w:firstColumn="0" w:lastColumn="0" w:oddVBand="0" w:evenVBand="0" w:oddHBand="0" w:evenHBand="0" w:firstRowFirstColumn="0" w:firstRowLastColumn="0" w:lastRowFirstColumn="0" w:lastRowLastColumn="0"/>
             </w:pPr>
-            <w:r>
-              <w:t>yes</w:t>
-            </w:r>
           </w:p>
         </w:tc>
         <w:tc>
@@ -5271,12 +4967,34 @@
       <w:pPr>
         <w:pStyle w:val="Heading1"/>
       </w:pPr>
-      <w:bookmarkStart w:id="23" w:name="_Toc500852840"/>
+      <w:bookmarkStart w:id="21" w:name="_Toc500852840"/>
+      <w:commentRangeStart w:id="22"/>
+      <w:r>
+        <w:t>Additional Features</w:t>
+      </w:r>
+      <w:bookmarkEnd w:id="21"/>
+      <w:commentRangeEnd w:id="22"/>
+      <w:r>
+        <w:rPr>
+          <w:rStyle w:val="CommentReference"/>
+          <w:rFonts w:asciiTheme="minorHAnsi" w:eastAsiaTheme="minorHAnsi" w:hAnsiTheme="minorHAnsi" w:cstheme="minorBidi"/>
+          <w:color w:val="auto"/>
+        </w:rPr>
+        <w:commentReference w:id="22"/>
+      </w:r>
+    </w:p>
+    <w:p>
+      <w:pPr>
+        <w:pStyle w:val="Heading2"/>
+      </w:pPr>
+      <w:bookmarkStart w:id="23" w:name="_Toc500852841"/>
       <w:commentRangeStart w:id="24"/>
-      <w:r>
-        <w:t>Additional Features</w:t>
-      </w:r>
-      <w:bookmarkEnd w:id="23"/>
+      <w:commentRangeStart w:id="25"/>
+      <w:r>
+        <w:t>Sound</w:t>
+      </w:r>
+      <w:bookmarkStart w:id="26" w:name="_GoBack"/>
+      <w:bookmarkEnd w:id="26"/>
       <w:commentRangeEnd w:id="24"/>
       <w:r>
         <w:rPr>
@@ -5286,36 +5004,16 @@
         </w:rPr>
         <w:commentReference w:id="24"/>
       </w:r>
-    </w:p>
-    <w:p>
-      <w:pPr>
-        <w:pStyle w:val="Heading2"/>
-      </w:pPr>
-      <w:bookmarkStart w:id="25" w:name="_Toc500852841"/>
-      <w:commentRangeStart w:id="26"/>
-      <w:commentRangeStart w:id="27"/>
-      <w:r>
-        <w:t>Sound</w:t>
-      </w:r>
-      <w:commentRangeEnd w:id="26"/>
+      <w:commentRangeEnd w:id="25"/>
       <w:r>
         <w:rPr>
           <w:rStyle w:val="CommentReference"/>
           <w:rFonts w:asciiTheme="minorHAnsi" w:eastAsiaTheme="minorHAnsi" w:hAnsiTheme="minorHAnsi" w:cstheme="minorBidi"/>
           <w:color w:val="auto"/>
         </w:rPr>
-        <w:commentReference w:id="26"/>
-      </w:r>
-      <w:commentRangeEnd w:id="27"/>
-      <w:r>
-        <w:rPr>
-          <w:rStyle w:val="CommentReference"/>
-          <w:rFonts w:asciiTheme="minorHAnsi" w:eastAsiaTheme="minorHAnsi" w:hAnsiTheme="minorHAnsi" w:cstheme="minorBidi"/>
-          <w:color w:val="auto"/>
-        </w:rPr>
-        <w:commentReference w:id="27"/>
-      </w:r>
-      <w:bookmarkEnd w:id="25"/>
+        <w:commentReference w:id="25"/>
+      </w:r>
+      <w:bookmarkEnd w:id="23"/>
     </w:p>
     <w:p>
       <w:r>
@@ -5458,22 +5156,22 @@
       <w:pPr>
         <w:pStyle w:val="Heading2"/>
       </w:pPr>
-      <w:bookmarkStart w:id="28" w:name="_Toc500852842"/>
+      <w:bookmarkStart w:id="27" w:name="_Toc500852842"/>
+      <w:commentRangeStart w:id="28"/>
       <w:commentRangeStart w:id="29"/>
-      <w:commentRangeStart w:id="30"/>
       <w:r>
         <w:t>Change size</w:t>
       </w:r>
-      <w:commentRangeEnd w:id="29"/>
+      <w:commentRangeEnd w:id="28"/>
       <w:r>
         <w:rPr>
           <w:rStyle w:val="CommentReference"/>
           <w:rFonts w:asciiTheme="minorHAnsi" w:eastAsiaTheme="minorHAnsi" w:hAnsiTheme="minorHAnsi" w:cstheme="minorBidi"/>
           <w:color w:val="auto"/>
         </w:rPr>
-        <w:commentReference w:id="29"/>
-      </w:r>
-      <w:commentRangeEnd w:id="30"/>
+        <w:commentReference w:id="28"/>
+      </w:r>
+      <w:commentRangeEnd w:id="29"/>
       <w:r>
         <w:rPr>
           <w:noProof/>
@@ -5521,9 +5219,9 @@
           <w:rFonts w:asciiTheme="minorHAnsi" w:eastAsiaTheme="minorHAnsi" w:hAnsiTheme="minorHAnsi" w:cstheme="minorBidi"/>
           <w:color w:val="auto"/>
         </w:rPr>
-        <w:commentReference w:id="30"/>
-      </w:r>
-      <w:bookmarkEnd w:id="28"/>
+        <w:commentReference w:id="29"/>
+      </w:r>
+      <w:bookmarkEnd w:id="27"/>
     </w:p>
     <w:p>
       <w:r>
@@ -5552,12 +5250,12 @@
       <w:pPr>
         <w:pStyle w:val="Heading2"/>
       </w:pPr>
-      <w:bookmarkStart w:id="31" w:name="_Toc500852843"/>
+      <w:bookmarkStart w:id="30" w:name="_Toc500852843"/>
       <w:r>
         <w:lastRenderedPageBreak/>
         <w:t>Color</w:t>
       </w:r>
-      <w:bookmarkEnd w:id="31"/>
+      <w:bookmarkEnd w:id="30"/>
     </w:p>
     <w:p>
       <w:r>
@@ -6120,22 +5818,22 @@
       <w:pPr>
         <w:pStyle w:val="Heading2"/>
       </w:pPr>
-      <w:bookmarkStart w:id="32" w:name="_Toc500852844"/>
-      <w:commentRangeStart w:id="33"/>
+      <w:bookmarkStart w:id="31" w:name="_Toc500852844"/>
+      <w:commentRangeStart w:id="32"/>
       <w:r>
         <w:lastRenderedPageBreak/>
         <w:t>Demo mode</w:t>
       </w:r>
-      <w:commentRangeEnd w:id="33"/>
+      <w:commentRangeEnd w:id="32"/>
       <w:r>
         <w:rPr>
           <w:rStyle w:val="CommentReference"/>
           <w:rFonts w:asciiTheme="minorHAnsi" w:eastAsiaTheme="minorHAnsi" w:hAnsiTheme="minorHAnsi" w:cstheme="minorBidi"/>
           <w:color w:val="auto"/>
         </w:rPr>
-        <w:commentReference w:id="33"/>
-      </w:r>
-      <w:bookmarkEnd w:id="32"/>
+        <w:commentReference w:id="32"/>
+      </w:r>
+      <w:bookmarkEnd w:id="31"/>
     </w:p>
     <w:p>
       <w:r>
@@ -6274,22 +5972,22 @@
       <w:pPr>
         <w:pStyle w:val="Heading2"/>
       </w:pPr>
-      <w:bookmarkStart w:id="34" w:name="_Toc500852845"/>
-      <w:commentRangeStart w:id="35"/>
+      <w:bookmarkStart w:id="33" w:name="_Toc500852845"/>
+      <w:commentRangeStart w:id="34"/>
       <w:r>
         <w:lastRenderedPageBreak/>
         <w:t>Pause menu</w:t>
       </w:r>
-      <w:commentRangeEnd w:id="35"/>
+      <w:commentRangeEnd w:id="34"/>
       <w:r>
         <w:rPr>
           <w:rStyle w:val="CommentReference"/>
           <w:rFonts w:asciiTheme="minorHAnsi" w:eastAsiaTheme="minorHAnsi" w:hAnsiTheme="minorHAnsi" w:cstheme="minorBidi"/>
           <w:color w:val="auto"/>
         </w:rPr>
-        <w:commentReference w:id="35"/>
-      </w:r>
-      <w:bookmarkEnd w:id="34"/>
+        <w:commentReference w:id="34"/>
+      </w:r>
+      <w:bookmarkEnd w:id="33"/>
       <w:r>
         <w:rPr>
           <w:noProof/>
@@ -6473,8 +6171,6 @@
           </wp:inline>
         </w:drawing>
       </w:r>
-      <w:bookmarkStart w:id="36" w:name="_GoBack"/>
-      <w:bookmarkEnd w:id="36"/>
     </w:p>
     <w:p>
       <w:r>
@@ -6527,18 +6223,8 @@
           <w:color w:val="000000"/>
           <w:lang w:val="en-GB"/>
         </w:rPr>
-        <w:t>::</w:t>
-      </w:r>
-      <w:proofErr w:type="spellStart"/>
-      <w:r>
-        <w:rPr>
-          <w:rFonts w:ascii="Consolas" w:hAnsi="Consolas" w:cs="Consolas"/>
-          <w:color w:val="000000"/>
-          <w:lang w:val="en-GB"/>
-        </w:rPr>
-        <w:t>SetPixels</w:t>
-      </w:r>
-      <w:proofErr w:type="spellEnd"/>
+        <w:t>::SetPixels</w:t>
+      </w:r>
     </w:p>
     <w:p>
       <w:r>
@@ -6759,7 +6445,7 @@
       </w:r>
     </w:p>
   </w:comment>
-  <w:comment w:id="24" w:author="Trow, Cameron" w:date="2017-12-12T14:59:00Z" w:initials="TC">
+  <w:comment w:id="22" w:author="Trow, Cameron" w:date="2017-12-12T14:59:00Z" w:initials="TC">
     <w:p>
       <w:pPr>
         <w:pStyle w:val="Heading1"/>
@@ -6830,7 +6516,7 @@
       </w:pPr>
     </w:p>
   </w:comment>
-  <w:comment w:id="26" w:author="Trow, Cameron" w:date="2017-12-12T12:33:00Z" w:initials="TC">
+  <w:comment w:id="24" w:author="Trow, Cameron" w:date="2017-12-12T12:33:00Z" w:initials="TC">
     <w:p>
       <w:pPr>
         <w:pStyle w:val="CommentText"/>
@@ -6846,7 +6532,7 @@
       </w:r>
     </w:p>
   </w:comment>
-  <w:comment w:id="27" w:author="Trow, Cameron" w:date="2017-12-12T13:17:00Z" w:initials="TC">
+  <w:comment w:id="25" w:author="Trow, Cameron" w:date="2017-12-12T13:17:00Z" w:initials="TC">
     <w:p>
       <w:pPr>
         <w:pStyle w:val="CommentText"/>
@@ -6862,7 +6548,7 @@
       </w:r>
     </w:p>
   </w:comment>
-  <w:comment w:id="29" w:author="Trow, Cameron" w:date="2017-12-12T12:33:00Z" w:initials="TC">
+  <w:comment w:id="28" w:author="Trow, Cameron" w:date="2017-12-12T12:33:00Z" w:initials="TC">
     <w:p>
       <w:r>
         <w:rPr>
@@ -6880,7 +6566,7 @@
       </w:pPr>
     </w:p>
   </w:comment>
-  <w:comment w:id="30" w:author="Trow, Cameron" w:date="2017-12-12T13:30:00Z" w:initials="TC">
+  <w:comment w:id="29" w:author="Trow, Cameron" w:date="2017-12-12T13:30:00Z" w:initials="TC">
     <w:p>
       <w:pPr>
         <w:pStyle w:val="CommentText"/>
@@ -6893,7 +6579,7 @@
       </w:r>
     </w:p>
   </w:comment>
-  <w:comment w:id="33" w:author="Trow, Cameron" w:date="2017-12-12T12:32:00Z" w:initials="TC">
+  <w:comment w:id="32" w:author="Trow, Cameron" w:date="2017-12-12T12:32:00Z" w:initials="TC">
     <w:p>
       <w:r>
         <w:rPr>
@@ -6911,7 +6597,7 @@
       </w:pPr>
     </w:p>
   </w:comment>
-  <w:comment w:id="35" w:author="Trow, Cameron" w:date="2017-12-12T12:32:00Z" w:initials="TC">
+  <w:comment w:id="34" w:author="Trow, Cameron" w:date="2017-12-12T12:32:00Z" w:initials="TC">
     <w:p>
       <w:r>
         <w:rPr>
@@ -6939,18 +6625,18 @@
 
 <file path=word/commentsExtended.xml><?xml version="1.0" encoding="utf-8"?>
 <w15:commentsEx xmlns:wpc="http://schemas.microsoft.com/office/word/2010/wordprocessingCanvas" xmlns:cx="http://schemas.microsoft.com/office/drawing/2014/chartex" xmlns:cx1="http://schemas.microsoft.com/office/drawing/2015/9/8/chartex" xmlns:mc="http://schemas.openxmlformats.org/markup-compatibility/2006" xmlns:o="urn:schemas-microsoft-com:office:office" xmlns:r="http://schemas.openxmlformats.org/officeDocument/2006/relationships" xmlns:m="http://schemas.openxmlformats.org/officeDocument/2006/math" xmlns:v="urn:schemas-microsoft-com:vml" xmlns:wp14="http://schemas.microsoft.com/office/word/2010/wordprocessingDrawing" xmlns:wp="http://schemas.openxmlformats.org/drawingml/2006/wordprocessingDrawing" xmlns:w10="urn:schemas-microsoft-com:office:word" xmlns:w="http://schemas.openxmlformats.org/wordprocessingml/2006/main" xmlns:w14="http://schemas.microsoft.com/office/word/2010/wordml" xmlns:w15="http://schemas.microsoft.com/office/word/2012/wordml" xmlns:w16se="http://schemas.microsoft.com/office/word/2015/wordml/symex" xmlns:wpg="http://schemas.microsoft.com/office/word/2010/wordprocessingGroup" xmlns:wpi="http://schemas.microsoft.com/office/word/2010/wordprocessingInk" xmlns:wne="http://schemas.microsoft.com/office/word/2006/wordml" xmlns:wps="http://schemas.microsoft.com/office/word/2010/wordprocessingShape" mc:Ignorable="w14 w15 w16se wp14">
-  <w15:commentEx w15:paraId="79CBF8EF" w15:done="0"/>
-  <w15:commentEx w15:paraId="7F5A1A56" w15:done="0"/>
+  <w15:commentEx w15:paraId="79CBF8EF" w15:done="1"/>
+  <w15:commentEx w15:paraId="7F5A1A56" w15:done="1"/>
   <w15:commentEx w15:paraId="198E1616" w15:done="1"/>
   <w15:commentEx w15:paraId="0D4447A3" w15:paraIdParent="198E1616" w15:done="1"/>
   <w15:commentEx w15:paraId="5CA598B3" w15:paraIdParent="198E1616" w15:done="1"/>
   <w15:commentEx w15:paraId="4C076AF9" w15:paraIdParent="198E1616" w15:done="1"/>
   <w15:commentEx w15:paraId="169B10ED" w15:paraIdParent="198E1616" w15:done="1"/>
   <w15:commentEx w15:paraId="0FDC0947" w15:paraIdParent="198E1616" w15:done="1"/>
-  <w15:commentEx w15:paraId="348C4CBE" w15:done="0"/>
-  <w15:commentEx w15:paraId="48B2F48D" w15:done="0"/>
-  <w15:commentEx w15:paraId="511D3BE4" w15:done="0"/>
-  <w15:commentEx w15:paraId="6ED2413E" w15:paraIdParent="511D3BE4" w15:done="0"/>
+  <w15:commentEx w15:paraId="348C4CBE" w15:done="1"/>
+  <w15:commentEx w15:paraId="48B2F48D" w15:done="1"/>
+  <w15:commentEx w15:paraId="511D3BE4" w15:done="1"/>
+  <w15:commentEx w15:paraId="6ED2413E" w15:paraIdParent="511D3BE4" w15:done="1"/>
   <w15:commentEx w15:paraId="440687FF" w15:done="1"/>
   <w15:commentEx w15:paraId="53E415B0" w15:paraIdParent="440687FF" w15:done="1"/>
   <w15:commentEx w15:paraId="7E45F272" w15:done="1"/>
@@ -8964,7 +8650,7 @@
 </file>
 
 <file path=customXml/itemProps2.xml><?xml version="1.0" encoding="utf-8"?>
-<ds:datastoreItem xmlns:ds="http://schemas.openxmlformats.org/officeDocument/2006/customXml" ds:itemID="{AF90E0C3-59E1-4C20-910F-8D9C624B0CB6}">
+<ds:datastoreItem xmlns:ds="http://schemas.openxmlformats.org/officeDocument/2006/customXml" ds:itemID="{4E6B86EA-21A3-45EA-AD89-E7A813D7B880}">
   <ds:schemaRefs>
     <ds:schemaRef ds:uri="http://schemas.openxmlformats.org/officeDocument/2006/bibliography"/>
   </ds:schemaRefs>

--- a/ASCII_GAME/Assignment 1 of 1 Design, develop and test an application to specification.docx
+++ b/ASCII_GAME/Assignment 1 of 1 Design, develop and test an application to specification.docx
@@ -2,6 +2,7 @@
 <file path=word/document.xml><?xml version="1.0" encoding="utf-8"?>
 <w:document xmlns:wpc="http://schemas.microsoft.com/office/word/2010/wordprocessingCanvas" xmlns:cx="http://schemas.microsoft.com/office/drawing/2014/chartex" xmlns:cx1="http://schemas.microsoft.com/office/drawing/2015/9/8/chartex" xmlns:mc="http://schemas.openxmlformats.org/markup-compatibility/2006" xmlns:o="urn:schemas-microsoft-com:office:office" xmlns:r="http://schemas.openxmlformats.org/officeDocument/2006/relationships" xmlns:m="http://schemas.openxmlformats.org/officeDocument/2006/math" xmlns:v="urn:schemas-microsoft-com:vml" xmlns:wp14="http://schemas.microsoft.com/office/word/2010/wordprocessingDrawing" xmlns:wp="http://schemas.openxmlformats.org/drawingml/2006/wordprocessingDrawing" xmlns:w10="urn:schemas-microsoft-com:office:word" xmlns:w="http://schemas.openxmlformats.org/wordprocessingml/2006/main" xmlns:w14="http://schemas.microsoft.com/office/word/2010/wordml" xmlns:w15="http://schemas.microsoft.com/office/word/2012/wordml" xmlns:w16se="http://schemas.microsoft.com/office/word/2015/wordml/symex" xmlns:wpg="http://schemas.microsoft.com/office/word/2010/wordprocessingGroup" xmlns:wpi="http://schemas.microsoft.com/office/word/2010/wordprocessingInk" xmlns:wne="http://schemas.microsoft.com/office/word/2006/wordml" xmlns:wps="http://schemas.microsoft.com/office/word/2010/wordprocessingShape" mc:Ignorable="w14 w15 w16se wp14">
   <w:body>
+    <w:bookmarkStart w:id="0" w:name="_GoBack" w:displacedByCustomXml="next"/>
     <w:sdt>
       <w:sdtPr>
         <w:id w:val="126681708"/>
@@ -2466,12 +2467,12 @@
           <w:szCs w:val="22"/>
         </w:rPr>
       </w:pPr>
-      <w:bookmarkStart w:id="0" w:name="_Toc500852823"/>
+      <w:bookmarkStart w:id="1" w:name="_Toc500852823"/>
       <w:r>
         <w:lastRenderedPageBreak/>
         <w:t>Design</w:t>
       </w:r>
-      <w:bookmarkEnd w:id="0"/>
+      <w:bookmarkEnd w:id="1"/>
     </w:p>
     <w:tbl>
       <w:tblPr>
@@ -2499,27 +2500,27 @@
               <w:jc w:val="center"/>
               <w:outlineLvl w:val="1"/>
             </w:pPr>
-            <w:bookmarkStart w:id="1" w:name="_Toc500852824"/>
-            <w:commentRangeStart w:id="2"/>
+            <w:bookmarkStart w:id="2" w:name="_Toc500852824"/>
             <w:commentRangeStart w:id="3"/>
+            <w:commentRangeStart w:id="4"/>
             <w:r>
               <w:t>Noun/Noun Phrases</w:t>
             </w:r>
-            <w:commentRangeEnd w:id="2"/>
+            <w:commentRangeEnd w:id="3"/>
             <w:r>
               <w:rPr>
                 <w:rStyle w:val="CommentReference"/>
               </w:rPr>
-              <w:commentReference w:id="2"/>
-            </w:r>
-            <w:commentRangeEnd w:id="3"/>
+              <w:commentReference w:id="3"/>
+            </w:r>
+            <w:commentRangeEnd w:id="4"/>
             <w:r>
               <w:rPr>
                 <w:rStyle w:val="CommentReference"/>
               </w:rPr>
-              <w:commentReference w:id="3"/>
-            </w:r>
-            <w:bookmarkEnd w:id="1"/>
+              <w:commentReference w:id="4"/>
+            </w:r>
+            <w:bookmarkEnd w:id="2"/>
           </w:p>
         </w:tc>
         <w:tc>
@@ -2894,11 +2895,11 @@
       <w:pPr>
         <w:pStyle w:val="Heading2"/>
       </w:pPr>
-      <w:bookmarkStart w:id="4" w:name="_Toc500852825"/>
+      <w:bookmarkStart w:id="5" w:name="_Toc500852825"/>
       <w:r>
         <w:t>UML Diagram</w:t>
       </w:r>
-      <w:bookmarkEnd w:id="4"/>
+      <w:bookmarkEnd w:id="5"/>
     </w:p>
     <w:p>
       <w:r>
@@ -2932,26 +2933,17 @@
       <w:pPr>
         <w:pStyle w:val="Heading1"/>
       </w:pPr>
-      <w:bookmarkStart w:id="5" w:name="_Toc500852826"/>
-      <w:commentRangeStart w:id="6"/>
+      <w:bookmarkStart w:id="6" w:name="_Toc500852826"/>
       <w:commentRangeStart w:id="7"/>
       <w:commentRangeStart w:id="8"/>
       <w:commentRangeStart w:id="9"/>
       <w:commentRangeStart w:id="10"/>
       <w:commentRangeStart w:id="11"/>
       <w:commentRangeStart w:id="12"/>
+      <w:commentRangeStart w:id="13"/>
       <w:r>
         <w:lastRenderedPageBreak/>
         <w:t>Testing</w:t>
-      </w:r>
-      <w:commentRangeEnd w:id="6"/>
-      <w:r>
-        <w:rPr>
-          <w:rStyle w:val="CommentReference"/>
-          <w:rFonts w:asciiTheme="minorHAnsi" w:eastAsiaTheme="minorHAnsi" w:hAnsiTheme="minorHAnsi" w:cstheme="minorBidi"/>
-          <w:color w:val="auto"/>
-        </w:rPr>
-        <w:commentReference w:id="6"/>
       </w:r>
       <w:commentRangeEnd w:id="7"/>
       <w:r>
@@ -2998,7 +2990,6 @@
         </w:rPr>
         <w:commentReference w:id="11"/>
       </w:r>
-      <w:bookmarkEnd w:id="5"/>
       <w:commentRangeEnd w:id="12"/>
       <w:r>
         <w:rPr>
@@ -3007,6 +2998,16 @@
           <w:color w:val="auto"/>
         </w:rPr>
         <w:commentReference w:id="12"/>
+      </w:r>
+      <w:bookmarkEnd w:id="6"/>
+      <w:commentRangeEnd w:id="13"/>
+      <w:r>
+        <w:rPr>
+          <w:rStyle w:val="CommentReference"/>
+          <w:rFonts w:asciiTheme="minorHAnsi" w:eastAsiaTheme="minorHAnsi" w:hAnsiTheme="minorHAnsi" w:cstheme="minorBidi"/>
+          <w:color w:val="auto"/>
+        </w:rPr>
+        <w:commentReference w:id="13"/>
       </w:r>
     </w:p>
     <w:tbl>
@@ -3202,11 +3203,11 @@
               <w:outlineLvl w:val="1"/>
               <w:cnfStyle w:val="000000000000" w:firstRow="0" w:lastRow="0" w:firstColumn="0" w:lastColumn="0" w:oddVBand="0" w:evenVBand="0" w:oddHBand="0" w:evenHBand="0" w:firstRowFirstColumn="0" w:firstRowLastColumn="0" w:lastRowFirstColumn="0" w:lastRowLastColumn="0"/>
             </w:pPr>
-            <w:bookmarkStart w:id="13" w:name="_Toc500852827"/>
+            <w:bookmarkStart w:id="14" w:name="_Toc500852827"/>
             <w:r>
               <w:t>Menu</w:t>
             </w:r>
-            <w:bookmarkEnd w:id="13"/>
+            <w:bookmarkEnd w:id="14"/>
           </w:p>
         </w:tc>
         <w:tc>
@@ -3310,11 +3311,11 @@
               <w:outlineLvl w:val="1"/>
               <w:cnfStyle w:val="000000000000" w:firstRow="0" w:lastRow="0" w:firstColumn="0" w:lastColumn="0" w:oddVBand="0" w:evenVBand="0" w:oddHBand="0" w:evenHBand="0" w:firstRowFirstColumn="0" w:firstRowLastColumn="0" w:lastRowFirstColumn="0" w:lastRowLastColumn="0"/>
             </w:pPr>
-            <w:bookmarkStart w:id="14" w:name="_Toc500852829"/>
+            <w:bookmarkStart w:id="15" w:name="_Toc500852829"/>
             <w:r>
               <w:t>End of Game</w:t>
             </w:r>
-            <w:bookmarkEnd w:id="14"/>
+            <w:bookmarkEnd w:id="15"/>
           </w:p>
         </w:tc>
         <w:tc>
@@ -3423,11 +3424,11 @@
               <w:outlineLvl w:val="1"/>
               <w:cnfStyle w:val="000000000000" w:firstRow="0" w:lastRow="0" w:firstColumn="0" w:lastColumn="0" w:oddVBand="0" w:evenVBand="0" w:oddHBand="0" w:evenHBand="0" w:firstRowFirstColumn="0" w:firstRowLastColumn="0" w:lastRowFirstColumn="0" w:lastRowLastColumn="0"/>
             </w:pPr>
-            <w:bookmarkStart w:id="15" w:name="_Toc500852830"/>
+            <w:bookmarkStart w:id="16" w:name="_Toc500852830"/>
             <w:r>
               <w:t>Sound</w:t>
             </w:r>
-            <w:bookmarkEnd w:id="15"/>
+            <w:bookmarkEnd w:id="16"/>
           </w:p>
         </w:tc>
         <w:tc>
@@ -3527,11 +3528,11 @@
               <w:outlineLvl w:val="1"/>
               <w:cnfStyle w:val="000000000000" w:firstRow="0" w:lastRow="0" w:firstColumn="0" w:lastColumn="0" w:oddVBand="0" w:evenVBand="0" w:oddHBand="0" w:evenHBand="0" w:firstRowFirstColumn="0" w:firstRowLastColumn="0" w:lastRowFirstColumn="0" w:lastRowLastColumn="0"/>
             </w:pPr>
-            <w:bookmarkStart w:id="16" w:name="_Toc500852831"/>
+            <w:bookmarkStart w:id="17" w:name="_Toc500852831"/>
             <w:r>
               <w:t>Color</w:t>
             </w:r>
-            <w:bookmarkEnd w:id="16"/>
+            <w:bookmarkEnd w:id="17"/>
           </w:p>
         </w:tc>
         <w:tc>
@@ -3632,11 +3633,11 @@
               <w:outlineLvl w:val="1"/>
               <w:cnfStyle w:val="000000000000" w:firstRow="0" w:lastRow="0" w:firstColumn="0" w:lastColumn="0" w:oddVBand="0" w:evenVBand="0" w:oddHBand="0" w:evenHBand="0" w:firstRowFirstColumn="0" w:firstRowLastColumn="0" w:lastRowFirstColumn="0" w:lastRowLastColumn="0"/>
             </w:pPr>
-            <w:bookmarkStart w:id="17" w:name="_Toc500852832"/>
+            <w:bookmarkStart w:id="18" w:name="_Toc500852832"/>
             <w:r>
               <w:t>Paddle change size</w:t>
             </w:r>
-            <w:bookmarkEnd w:id="17"/>
+            <w:bookmarkEnd w:id="18"/>
           </w:p>
         </w:tc>
         <w:tc>
@@ -4137,11 +4138,11 @@
               <w:outlineLvl w:val="1"/>
               <w:cnfStyle w:val="000000000000" w:firstRow="0" w:lastRow="0" w:firstColumn="0" w:lastColumn="0" w:oddVBand="0" w:evenVBand="0" w:oddHBand="0" w:evenHBand="0" w:firstRowFirstColumn="0" w:firstRowLastColumn="0" w:lastRowFirstColumn="0" w:lastRowLastColumn="0"/>
             </w:pPr>
-            <w:bookmarkStart w:id="18" w:name="_Toc500852837"/>
+            <w:bookmarkStart w:id="19" w:name="_Toc500852837"/>
             <w:r>
               <w:t>Pause Menu</w:t>
             </w:r>
-            <w:bookmarkEnd w:id="18"/>
+            <w:bookmarkEnd w:id="19"/>
           </w:p>
         </w:tc>
         <w:tc>
@@ -4241,11 +4242,11 @@
               <w:outlineLvl w:val="1"/>
               <w:cnfStyle w:val="000000000000" w:firstRow="0" w:lastRow="0" w:firstColumn="0" w:lastColumn="0" w:oddVBand="0" w:evenVBand="0" w:oddHBand="0" w:evenHBand="0" w:firstRowFirstColumn="0" w:firstRowLastColumn="0" w:lastRowFirstColumn="0" w:lastRowLastColumn="0"/>
             </w:pPr>
-            <w:bookmarkStart w:id="19" w:name="_Toc500852838"/>
+            <w:bookmarkStart w:id="20" w:name="_Toc500852838"/>
             <w:r>
               <w:t>Exit game esc shortcut</w:t>
             </w:r>
-            <w:bookmarkEnd w:id="19"/>
+            <w:bookmarkEnd w:id="20"/>
           </w:p>
         </w:tc>
         <w:tc>
@@ -4345,11 +4346,11 @@
               <w:outlineLvl w:val="1"/>
               <w:cnfStyle w:val="000000000000" w:firstRow="0" w:lastRow="0" w:firstColumn="0" w:lastColumn="0" w:oddVBand="0" w:evenVBand="0" w:oddHBand="0" w:evenHBand="0" w:firstRowFirstColumn="0" w:firstRowLastColumn="0" w:lastRowFirstColumn="0" w:lastRowLastColumn="0"/>
             </w:pPr>
-            <w:bookmarkStart w:id="20" w:name="_Toc500852839"/>
+            <w:bookmarkStart w:id="21" w:name="_Toc500852839"/>
             <w:r>
               <w:t>Multiple control schemes</w:t>
             </w:r>
-            <w:bookmarkEnd w:id="20"/>
+            <w:bookmarkEnd w:id="21"/>
           </w:p>
         </w:tc>
         <w:tc>
@@ -4967,44 +4968,38 @@
       <w:pPr>
         <w:pStyle w:val="Heading1"/>
       </w:pPr>
-      <w:bookmarkStart w:id="21" w:name="_Toc500852840"/>
-      <w:commentRangeStart w:id="22"/>
+      <w:bookmarkStart w:id="22" w:name="_Toc500852840"/>
+      <w:commentRangeStart w:id="23"/>
       <w:r>
         <w:t>Additional Features</w:t>
       </w:r>
-      <w:bookmarkEnd w:id="21"/>
-      <w:commentRangeEnd w:id="22"/>
+      <w:bookmarkEnd w:id="22"/>
+      <w:commentRangeEnd w:id="23"/>
       <w:r>
         <w:rPr>
           <w:rStyle w:val="CommentReference"/>
           <w:rFonts w:asciiTheme="minorHAnsi" w:eastAsiaTheme="minorHAnsi" w:hAnsiTheme="minorHAnsi" w:cstheme="minorBidi"/>
           <w:color w:val="auto"/>
         </w:rPr>
-        <w:commentReference w:id="22"/>
+        <w:commentReference w:id="23"/>
       </w:r>
     </w:p>
     <w:p>
       <w:pPr>
         <w:pStyle w:val="Heading2"/>
       </w:pPr>
-      <w:bookmarkStart w:id="23" w:name="_Toc500852841"/>
-      <w:commentRangeStart w:id="24"/>
+      <w:bookmarkStart w:id="24" w:name="_Toc500852841"/>
       <w:commentRangeStart w:id="25"/>
+      <w:commentRangeStart w:id="26"/>
+      <w:proofErr w:type="spellStart"/>
       <w:r>
         <w:t>Sound</w:t>
       </w:r>
-      <w:bookmarkStart w:id="26" w:name="_GoBack"/>
-      <w:bookmarkEnd w:id="26"/>
-      <w:commentRangeEnd w:id="24"/>
-      <w:r>
-        <w:rPr>
-          <w:rStyle w:val="CommentReference"/>
-          <w:rFonts w:asciiTheme="minorHAnsi" w:eastAsiaTheme="minorHAnsi" w:hAnsiTheme="minorHAnsi" w:cstheme="minorBidi"/>
-          <w:color w:val="auto"/>
-        </w:rPr>
-        <w:commentReference w:id="24"/>
-      </w:r>
       <w:commentRangeEnd w:id="25"/>
+      <w:r>
+        <w:t>d</w:t>
+      </w:r>
+      <w:proofErr w:type="spellEnd"/>
       <w:r>
         <w:rPr>
           <w:rStyle w:val="CommentReference"/>
@@ -5013,7 +5008,16 @@
         </w:rPr>
         <w:commentReference w:id="25"/>
       </w:r>
-      <w:bookmarkEnd w:id="23"/>
+      <w:commentRangeEnd w:id="26"/>
+      <w:r>
+        <w:rPr>
+          <w:rStyle w:val="CommentReference"/>
+          <w:rFonts w:asciiTheme="minorHAnsi" w:eastAsiaTheme="minorHAnsi" w:hAnsiTheme="minorHAnsi" w:cstheme="minorBidi"/>
+          <w:color w:val="auto"/>
+        </w:rPr>
+        <w:commentReference w:id="26"/>
+      </w:r>
+      <w:bookmarkEnd w:id="24"/>
     </w:p>
     <w:p>
       <w:r>
@@ -6273,6 +6277,7 @@
       <w:r>
         <w:t>This was added to enable the dynamic changing of sprites. This is mainly used in player paddle to help with a changing sizes depending upon the health</w:t>
       </w:r>
+      <w:bookmarkEnd w:id="0"/>
     </w:p>
     <w:sectPr>
       <w:footerReference w:type="default" r:id="rId25"/>
@@ -6289,7 +6294,7 @@
 
 <file path=word/comments.xml><?xml version="1.0" encoding="utf-8"?>
 <w:comments xmlns:wpc="http://schemas.microsoft.com/office/word/2010/wordprocessingCanvas" xmlns:cx="http://schemas.microsoft.com/office/drawing/2014/chartex" xmlns:cx1="http://schemas.microsoft.com/office/drawing/2015/9/8/chartex" xmlns:mc="http://schemas.openxmlformats.org/markup-compatibility/2006" xmlns:o="urn:schemas-microsoft-com:office:office" xmlns:r="http://schemas.openxmlformats.org/officeDocument/2006/relationships" xmlns:m="http://schemas.openxmlformats.org/officeDocument/2006/math" xmlns:v="urn:schemas-microsoft-com:vml" xmlns:wp14="http://schemas.microsoft.com/office/word/2010/wordprocessingDrawing" xmlns:wp="http://schemas.openxmlformats.org/drawingml/2006/wordprocessingDrawing" xmlns:w10="urn:schemas-microsoft-com:office:word" xmlns:w="http://schemas.openxmlformats.org/wordprocessingml/2006/main" xmlns:w14="http://schemas.microsoft.com/office/word/2010/wordml" xmlns:w15="http://schemas.microsoft.com/office/word/2012/wordml" xmlns:w16se="http://schemas.microsoft.com/office/word/2015/wordml/symex" xmlns:wpg="http://schemas.microsoft.com/office/word/2010/wordprocessingGroup" xmlns:wpi="http://schemas.microsoft.com/office/word/2010/wordprocessingInk" xmlns:wne="http://schemas.microsoft.com/office/word/2006/wordml" xmlns:wps="http://schemas.microsoft.com/office/word/2010/wordprocessingShape" mc:Ignorable="w14 w15 w16se wp14">
-  <w:comment w:id="2" w:author="Trow, Cameron" w:date="2017-12-12T12:34:00Z" w:initials="TC">
+  <w:comment w:id="3" w:author="Trow, Cameron" w:date="2017-12-12T12:34:00Z" w:initials="TC">
     <w:p>
       <w:pPr>
         <w:pStyle w:val="CommentText"/>
@@ -6305,7 +6310,7 @@
       </w:r>
     </w:p>
   </w:comment>
-  <w:comment w:id="3" w:author="Trow, Cameron" w:date="2017-12-12T12:35:00Z" w:initials="TC">
+  <w:comment w:id="4" w:author="Trow, Cameron" w:date="2017-12-12T12:35:00Z" w:initials="TC">
     <w:p>
       <w:pPr>
         <w:pStyle w:val="CommentText"/>
@@ -6321,7 +6326,7 @@
       </w:r>
     </w:p>
   </w:comment>
-  <w:comment w:id="6" w:author="Trow, Cameron" w:date="2017-12-12T12:33:00Z" w:initials="TC">
+  <w:comment w:id="7" w:author="Trow, Cameron" w:date="2017-12-12T12:33:00Z" w:initials="TC">
     <w:p>
       <w:pPr>
         <w:pStyle w:val="CommentText"/>
@@ -6337,7 +6342,7 @@
       </w:r>
     </w:p>
   </w:comment>
-  <w:comment w:id="7" w:author="Trow, Cameron" w:date="2017-12-12T12:34:00Z" w:initials="TC">
+  <w:comment w:id="8" w:author="Trow, Cameron" w:date="2017-12-12T12:34:00Z" w:initials="TC">
     <w:p>
       <w:pPr>
         <w:pStyle w:val="CommentText"/>
@@ -6353,7 +6358,7 @@
       </w:r>
     </w:p>
   </w:comment>
-  <w:comment w:id="8" w:author="Trow, Cameron" w:date="2017-12-12T12:34:00Z" w:initials="TC">
+  <w:comment w:id="9" w:author="Trow, Cameron" w:date="2017-12-12T12:34:00Z" w:initials="TC">
     <w:p>
       <w:pPr>
         <w:pStyle w:val="CommentText"/>
@@ -6369,7 +6374,7 @@
       </w:r>
     </w:p>
   </w:comment>
-  <w:comment w:id="9" w:author="Trow, Cameron" w:date="2017-12-12T12:34:00Z" w:initials="TC">
+  <w:comment w:id="10" w:author="Trow, Cameron" w:date="2017-12-12T12:34:00Z" w:initials="TC">
     <w:p>
       <w:pPr>
         <w:pStyle w:val="CommentText"/>
@@ -6385,7 +6390,7 @@
       </w:r>
     </w:p>
   </w:comment>
-  <w:comment w:id="10" w:author="Trow, Cameron" w:date="2017-12-12T12:34:00Z" w:initials="TC">
+  <w:comment w:id="11" w:author="Trow, Cameron" w:date="2017-12-12T12:34:00Z" w:initials="TC">
     <w:p>
       <w:pPr>
         <w:pStyle w:val="CommentText"/>
@@ -6401,7 +6406,7 @@
       </w:r>
     </w:p>
   </w:comment>
-  <w:comment w:id="11" w:author="Trow, Cameron" w:date="2017-12-12T12:34:00Z" w:initials="TC">
+  <w:comment w:id="12" w:author="Trow, Cameron" w:date="2017-12-12T12:34:00Z" w:initials="TC">
     <w:p>
       <w:pPr>
         <w:pStyle w:val="CommentText"/>
@@ -6417,7 +6422,7 @@
       </w:r>
     </w:p>
   </w:comment>
-  <w:comment w:id="12" w:author="Trow, Cameron" w:date="2017-12-12T14:59:00Z" w:initials="TC">
+  <w:comment w:id="13" w:author="Trow, Cameron" w:date="2017-12-12T14:59:00Z" w:initials="TC">
     <w:p>
       <w:pPr>
         <w:pStyle w:val="ListParagraph"/>
@@ -6445,7 +6450,7 @@
       </w:r>
     </w:p>
   </w:comment>
-  <w:comment w:id="22" w:author="Trow, Cameron" w:date="2017-12-12T14:59:00Z" w:initials="TC">
+  <w:comment w:id="23" w:author="Trow, Cameron" w:date="2017-12-12T14:59:00Z" w:initials="TC">
     <w:p>
       <w:pPr>
         <w:pStyle w:val="Heading1"/>
@@ -6516,7 +6521,7 @@
       </w:pPr>
     </w:p>
   </w:comment>
-  <w:comment w:id="24" w:author="Trow, Cameron" w:date="2017-12-12T12:33:00Z" w:initials="TC">
+  <w:comment w:id="25" w:author="Trow, Cameron" w:date="2017-12-12T12:33:00Z" w:initials="TC">
     <w:p>
       <w:pPr>
         <w:pStyle w:val="CommentText"/>
@@ -6532,7 +6537,7 @@
       </w:r>
     </w:p>
   </w:comment>
-  <w:comment w:id="25" w:author="Trow, Cameron" w:date="2017-12-12T13:17:00Z" w:initials="TC">
+  <w:comment w:id="26" w:author="Trow, Cameron" w:date="2017-12-12T13:17:00Z" w:initials="TC">
     <w:p>
       <w:pPr>
         <w:pStyle w:val="CommentText"/>
@@ -8650,7 +8655,7 @@
 </file>
 
 <file path=customXml/itemProps2.xml><?xml version="1.0" encoding="utf-8"?>
-<ds:datastoreItem xmlns:ds="http://schemas.openxmlformats.org/officeDocument/2006/customXml" ds:itemID="{4E6B86EA-21A3-45EA-AD89-E7A813D7B880}">
+<ds:datastoreItem xmlns:ds="http://schemas.openxmlformats.org/officeDocument/2006/customXml" ds:itemID="{1BD0AC7E-EE3D-4CD9-AA91-C3A517A240B3}">
   <ds:schemaRefs>
     <ds:schemaRef ds:uri="http://schemas.openxmlformats.org/officeDocument/2006/bibliography"/>
   </ds:schemaRefs>
